--- a/Печать/Случайный лес.docx
+++ b/Печать/Случайный лес.docx
@@ -12,11 +12,24 @@
           <w:bCs/>
           <w:color w:val="283D4B"/>
           <w:kern w:val="36"/>
-          <w:sz w:val="48"/>
-          <w:szCs w:val="48"/>
-          <w:lang w:eastAsia="ru-RU"/>
-        </w:rPr>
-      </w:pPr>
+          <w:sz w:val="28"/>
+          <w:szCs w:val="28"/>
+          <w:lang w:eastAsia="ru-RU"/>
+        </w:rPr>
+      </w:pPr>
+      <w:r>
+        <w:rPr>
+          <w:rFonts w:ascii="Arial" w:eastAsia="Times New Roman" w:hAnsi="Arial" w:cs="Arial"/>
+          <w:b/>
+          <w:bCs/>
+          <w:color w:val="283D4B"/>
+          <w:kern w:val="36"/>
+          <w:sz w:val="28"/>
+          <w:szCs w:val="28"/>
+          <w:lang w:eastAsia="ru-RU"/>
+        </w:rPr>
+        <w:t>Случайный лес</w:t>
+      </w:r>
       <w:r>
         <w:rPr>
           <w:rFonts w:ascii="Helvetica" w:eastAsia="Times New Roman" w:hAnsi="Helvetica" w:cs="Helvetica"/>
@@ -24,11 +37,11 @@
           <w:bCs/>
           <w:color w:val="283D4B"/>
           <w:kern w:val="36"/>
-          <w:sz w:val="48"/>
-          <w:szCs w:val="48"/>
-          <w:lang w:eastAsia="ru-RU"/>
-        </w:rPr>
-        <w:t>Случайный лес (</w:t>
+          <w:sz w:val="28"/>
+          <w:szCs w:val="28"/>
+          <w:lang w:eastAsia="ru-RU"/>
+        </w:rPr>
+        <w:t xml:space="preserve"> (</w:t>
       </w:r>
       <w:proofErr w:type="spellStart"/>
       <w:r>
@@ -38,8 +51,8 @@
           <w:bCs/>
           <w:color w:val="283D4B"/>
           <w:kern w:val="36"/>
-          <w:sz w:val="48"/>
-          <w:szCs w:val="48"/>
+          <w:sz w:val="28"/>
+          <w:szCs w:val="28"/>
           <w:lang w:eastAsia="ru-RU"/>
         </w:rPr>
         <w:t>Random</w:t>
@@ -52,8 +65,8 @@
           <w:bCs/>
           <w:color w:val="283D4B"/>
           <w:kern w:val="36"/>
-          <w:sz w:val="48"/>
-          <w:szCs w:val="48"/>
+          <w:sz w:val="28"/>
+          <w:szCs w:val="28"/>
           <w:lang w:eastAsia="ru-RU"/>
         </w:rPr>
         <w:t> </w:t>
@@ -66,8 +79,8 @@
           <w:bCs/>
           <w:color w:val="283D4B"/>
           <w:kern w:val="36"/>
-          <w:sz w:val="48"/>
-          <w:szCs w:val="48"/>
+          <w:sz w:val="28"/>
+          <w:szCs w:val="28"/>
           <w:lang w:eastAsia="ru-RU"/>
         </w:rPr>
         <w:t>Forest</w:t>
@@ -80,8 +93,8 @@
           <w:bCs/>
           <w:color w:val="283D4B"/>
           <w:kern w:val="36"/>
-          <w:sz w:val="48"/>
-          <w:szCs w:val="48"/>
+          <w:sz w:val="28"/>
+          <w:szCs w:val="28"/>
           <w:lang w:eastAsia="ru-RU"/>
         </w:rPr>
         <w:t>)</w:t>
@@ -92,8 +105,8 @@
         <w:spacing w:line="240" w:lineRule="auto"/>
         <w:rPr>
           <w:rFonts w:ascii="Helvetica" w:eastAsia="Times New Roman" w:hAnsi="Helvetica" w:cs="Helvetica"/>
-          <w:sz w:val="21"/>
-          <w:szCs w:val="21"/>
+          <w:sz w:val="28"/>
+          <w:szCs w:val="28"/>
           <w:lang w:eastAsia="ru-RU"/>
         </w:rPr>
       </w:pPr>
@@ -102,7 +115,8 @@
           <w:rPr>
             <w:rFonts w:ascii="Helvetica" w:eastAsia="Times New Roman" w:hAnsi="Helvetica" w:cs="Helvetica"/>
             <w:color w:val="1185D7"/>
-            <w:sz w:val="21"/>
+            <w:sz w:val="28"/>
+            <w:szCs w:val="28"/>
             <w:u w:val="single"/>
             <w:lang w:eastAsia="ru-RU"/>
           </w:rPr>
@@ -112,8 +126,8 @@
       <w:r>
         <w:rPr>
           <w:rFonts w:ascii="Helvetica" w:eastAsia="Times New Roman" w:hAnsi="Helvetica" w:cs="Helvetica"/>
-          <w:sz w:val="21"/>
-          <w:szCs w:val="21"/>
+          <w:sz w:val="28"/>
+          <w:szCs w:val="28"/>
           <w:lang w:eastAsia="ru-RU"/>
         </w:rPr>
         <w:t> </w:t>
@@ -123,7 +137,8 @@
           <w:rPr>
             <w:rFonts w:ascii="Helvetica" w:eastAsia="Times New Roman" w:hAnsi="Helvetica" w:cs="Helvetica"/>
             <w:color w:val="1185D7"/>
-            <w:sz w:val="21"/>
+            <w:sz w:val="28"/>
+            <w:szCs w:val="28"/>
             <w:u w:val="single"/>
             <w:lang w:eastAsia="ru-RU"/>
           </w:rPr>
@@ -133,18 +148,20 @@
       <w:r>
         <w:rPr>
           <w:rFonts w:ascii="Helvetica" w:eastAsia="Times New Roman" w:hAnsi="Helvetica" w:cs="Helvetica"/>
-          <w:sz w:val="21"/>
-          <w:szCs w:val="21"/>
+          <w:sz w:val="28"/>
+          <w:szCs w:val="28"/>
           <w:lang w:eastAsia="ru-RU"/>
         </w:rPr>
         <w:t> </w:t>
       </w:r>
       <w:hyperlink r:id="rId7" w:history="1">
+        <w:proofErr w:type="spellStart"/>
         <w:r>
           <w:rPr>
             <w:rFonts w:ascii="Helvetica" w:eastAsia="Times New Roman" w:hAnsi="Helvetica" w:cs="Helvetica"/>
             <w:color w:val="1185D7"/>
-            <w:sz w:val="21"/>
+            <w:sz w:val="28"/>
+            <w:szCs w:val="28"/>
             <w:u w:val="single"/>
             <w:lang w:eastAsia="ru-RU"/>
           </w:rPr>
@@ -156,17 +173,20 @@
           <w:rPr>
             <w:rFonts w:ascii="Helvetica" w:eastAsia="Times New Roman" w:hAnsi="Helvetica" w:cs="Helvetica"/>
             <w:color w:val="1185D7"/>
-            <w:sz w:val="21"/>
+            <w:sz w:val="28"/>
+            <w:szCs w:val="28"/>
             <w:u w:val="single"/>
             <w:lang w:eastAsia="ru-RU"/>
           </w:rPr>
           <w:t>оптимизация</w:t>
         </w:r>
+        <w:proofErr w:type="spellEnd"/>
       </w:hyperlink>
       <w:r>
         <w:rPr>
           <w:rFonts w:ascii="Helvetica" w:eastAsia="Times New Roman" w:hAnsi="Helvetica" w:cs="Helvetica"/>
-          <w:sz w:val="21"/>
+          <w:sz w:val="28"/>
+          <w:szCs w:val="28"/>
           <w:lang w:eastAsia="ru-RU"/>
         </w:rPr>
         <w:t>, </w:t>
@@ -176,7 +196,8 @@
           <w:rPr>
             <w:rFonts w:ascii="Helvetica" w:eastAsia="Times New Roman" w:hAnsi="Helvetica" w:cs="Helvetica"/>
             <w:color w:val="1185D7"/>
-            <w:sz w:val="21"/>
+            <w:sz w:val="28"/>
+            <w:szCs w:val="28"/>
             <w:u w:val="single"/>
             <w:lang w:eastAsia="ru-RU"/>
           </w:rPr>
@@ -186,7 +207,8 @@
       <w:r>
         <w:rPr>
           <w:rFonts w:ascii="Helvetica" w:eastAsia="Times New Roman" w:hAnsi="Helvetica" w:cs="Helvetica"/>
-          <w:sz w:val="21"/>
+          <w:sz w:val="28"/>
+          <w:szCs w:val="28"/>
           <w:lang w:eastAsia="ru-RU"/>
         </w:rPr>
         <w:t>, </w:t>
@@ -196,7 +218,8 @@
           <w:rPr>
             <w:rFonts w:ascii="Helvetica" w:eastAsia="Times New Roman" w:hAnsi="Helvetica" w:cs="Helvetica"/>
             <w:color w:val="1185D7"/>
-            <w:sz w:val="21"/>
+            <w:sz w:val="28"/>
+            <w:szCs w:val="28"/>
             <w:u w:val="single"/>
             <w:lang w:eastAsia="ru-RU"/>
           </w:rPr>
@@ -207,7 +230,8 @@
           <w:rPr>
             <w:rFonts w:ascii="Helvetica" w:eastAsia="Times New Roman" w:hAnsi="Helvetica" w:cs="Helvetica"/>
             <w:color w:val="1185D7"/>
-            <w:sz w:val="21"/>
+            <w:sz w:val="28"/>
+            <w:szCs w:val="28"/>
             <w:u w:val="single"/>
             <w:lang w:eastAsia="ru-RU"/>
           </w:rPr>
@@ -217,7 +241,8 @@
       <w:r>
         <w:rPr>
           <w:rFonts w:ascii="Helvetica" w:eastAsia="Times New Roman" w:hAnsi="Helvetica" w:cs="Helvetica"/>
-          <w:sz w:val="21"/>
+          <w:sz w:val="28"/>
+          <w:szCs w:val="28"/>
           <w:lang w:eastAsia="ru-RU"/>
         </w:rPr>
         <w:t>,</w:t>
@@ -227,7 +252,8 @@
           <w:rPr>
             <w:rFonts w:ascii="Helvetica" w:eastAsia="Times New Roman" w:hAnsi="Helvetica" w:cs="Helvetica"/>
             <w:color w:val="1185D7"/>
-            <w:sz w:val="21"/>
+            <w:sz w:val="28"/>
+            <w:szCs w:val="28"/>
             <w:u w:val="single"/>
             <w:lang w:eastAsia="ru-RU"/>
           </w:rPr>
@@ -238,7 +264,8 @@
       <w:r>
         <w:rPr>
           <w:rFonts w:ascii="Helvetica" w:eastAsia="Times New Roman" w:hAnsi="Helvetica" w:cs="Helvetica"/>
-          <w:sz w:val="21"/>
+          <w:sz w:val="28"/>
+          <w:szCs w:val="28"/>
           <w:lang w:eastAsia="ru-RU"/>
         </w:rPr>
         <w:t>, </w:t>
@@ -247,7 +274,8 @@
       <w:r>
         <w:rPr>
           <w:rFonts w:ascii="Helvetica" w:eastAsia="Times New Roman" w:hAnsi="Helvetica" w:cs="Helvetica"/>
-          <w:sz w:val="21"/>
+          <w:sz w:val="28"/>
+          <w:szCs w:val="28"/>
           <w:lang w:eastAsia="ru-RU"/>
         </w:rPr>
         <w:fldChar w:fldCharType="begin"/>
@@ -255,7 +283,8 @@
       <w:r>
         <w:rPr>
           <w:rFonts w:ascii="Helvetica" w:eastAsia="Times New Roman" w:hAnsi="Helvetica" w:cs="Helvetica"/>
-          <w:sz w:val="21"/>
+          <w:sz w:val="28"/>
+          <w:szCs w:val="28"/>
           <w:lang w:eastAsia="ru-RU"/>
         </w:rPr>
         <w:instrText xml:space="preserve"> HYPERLINK "https://alexanderdyakonov.wordpress.com/tag/random-forest/" </w:instrText>
@@ -263,7 +292,8 @@
       <w:r>
         <w:rPr>
           <w:rFonts w:ascii="Helvetica" w:eastAsia="Times New Roman" w:hAnsi="Helvetica" w:cs="Helvetica"/>
-          <w:sz w:val="21"/>
+          <w:sz w:val="28"/>
+          <w:szCs w:val="28"/>
           <w:lang w:eastAsia="ru-RU"/>
         </w:rPr>
         <w:fldChar w:fldCharType="separate"/>
@@ -272,7 +302,8 @@
         <w:rPr>
           <w:rFonts w:ascii="Helvetica" w:eastAsia="Times New Roman" w:hAnsi="Helvetica" w:cs="Helvetica"/>
           <w:color w:val="1185D7"/>
-          <w:sz w:val="21"/>
+          <w:sz w:val="28"/>
+          <w:szCs w:val="28"/>
           <w:u w:val="single"/>
           <w:lang w:eastAsia="ru-RU"/>
         </w:rPr>
@@ -283,7 +314,8 @@
         <w:rPr>
           <w:rFonts w:ascii="Helvetica" w:eastAsia="Times New Roman" w:hAnsi="Helvetica" w:cs="Helvetica"/>
           <w:color w:val="1185D7"/>
-          <w:sz w:val="21"/>
+          <w:sz w:val="28"/>
+          <w:szCs w:val="28"/>
           <w:u w:val="single"/>
           <w:lang w:eastAsia="ru-RU"/>
         </w:rPr>
@@ -294,7 +326,8 @@
         <w:rPr>
           <w:rFonts w:ascii="Helvetica" w:eastAsia="Times New Roman" w:hAnsi="Helvetica" w:cs="Helvetica"/>
           <w:color w:val="1185D7"/>
-          <w:sz w:val="21"/>
+          <w:sz w:val="28"/>
+          <w:szCs w:val="28"/>
           <w:u w:val="single"/>
           <w:lang w:eastAsia="ru-RU"/>
         </w:rPr>
@@ -304,7 +337,8 @@
       <w:r>
         <w:rPr>
           <w:rFonts w:ascii="Helvetica" w:eastAsia="Times New Roman" w:hAnsi="Helvetica" w:cs="Helvetica"/>
-          <w:sz w:val="21"/>
+          <w:sz w:val="28"/>
+          <w:szCs w:val="28"/>
           <w:lang w:eastAsia="ru-RU"/>
         </w:rPr>
         <w:fldChar w:fldCharType="end"/>
@@ -312,7 +346,8 @@
       <w:r>
         <w:rPr>
           <w:rFonts w:ascii="Helvetica" w:eastAsia="Times New Roman" w:hAnsi="Helvetica" w:cs="Helvetica"/>
-          <w:sz w:val="21"/>
+          <w:sz w:val="28"/>
+          <w:szCs w:val="28"/>
           <w:lang w:eastAsia="ru-RU"/>
         </w:rPr>
         <w:t>, </w:t>
@@ -321,7 +356,8 @@
       <w:r>
         <w:rPr>
           <w:rFonts w:ascii="Helvetica" w:eastAsia="Times New Roman" w:hAnsi="Helvetica" w:cs="Helvetica"/>
-          <w:sz w:val="21"/>
+          <w:sz w:val="28"/>
+          <w:szCs w:val="28"/>
           <w:lang w:eastAsia="ru-RU"/>
         </w:rPr>
         <w:fldChar w:fldCharType="begin"/>
@@ -329,7 +365,8 @@
       <w:r>
         <w:rPr>
           <w:rFonts w:ascii="Helvetica" w:eastAsia="Times New Roman" w:hAnsi="Helvetica" w:cs="Helvetica"/>
-          <w:sz w:val="21"/>
+          <w:sz w:val="28"/>
+          <w:szCs w:val="28"/>
           <w:lang w:eastAsia="ru-RU"/>
         </w:rPr>
         <w:instrText xml:space="preserve"> HYPERLINK "https://alexanderdyakonov.wordpress.com/tag/scikit-learn/" </w:instrText>
@@ -337,7 +374,8 @@
       <w:r>
         <w:rPr>
           <w:rFonts w:ascii="Helvetica" w:eastAsia="Times New Roman" w:hAnsi="Helvetica" w:cs="Helvetica"/>
-          <w:sz w:val="21"/>
+          <w:sz w:val="28"/>
+          <w:szCs w:val="28"/>
           <w:lang w:eastAsia="ru-RU"/>
         </w:rPr>
         <w:fldChar w:fldCharType="separate"/>
@@ -346,7 +384,8 @@
         <w:rPr>
           <w:rFonts w:ascii="Helvetica" w:eastAsia="Times New Roman" w:hAnsi="Helvetica" w:cs="Helvetica"/>
           <w:color w:val="1185D7"/>
-          <w:sz w:val="21"/>
+          <w:sz w:val="28"/>
+          <w:szCs w:val="28"/>
           <w:u w:val="single"/>
           <w:lang w:eastAsia="ru-RU"/>
         </w:rPr>
@@ -356,7 +395,8 @@
       <w:r>
         <w:rPr>
           <w:rFonts w:ascii="Helvetica" w:eastAsia="Times New Roman" w:hAnsi="Helvetica" w:cs="Helvetica"/>
-          <w:sz w:val="21"/>
+          <w:sz w:val="28"/>
+          <w:szCs w:val="28"/>
           <w:lang w:eastAsia="ru-RU"/>
         </w:rPr>
         <w:fldChar w:fldCharType="end"/>
@@ -370,17 +410,17 @@
         <w:rPr>
           <w:rFonts w:ascii="Georgia" w:eastAsia="Times New Roman" w:hAnsi="Georgia" w:cs="Times New Roman"/>
           <w:color w:val="444444"/>
-          <w:sz w:val="30"/>
-          <w:szCs w:val="30"/>
-          <w:lang w:eastAsia="ru-RU"/>
-        </w:rPr>
-      </w:pPr>
-      <w:r>
-        <w:rPr>
-          <w:rFonts w:ascii="Georgia" w:eastAsia="Times New Roman" w:hAnsi="Georgia" w:cs="Times New Roman"/>
-          <w:color w:val="444444"/>
-          <w:sz w:val="30"/>
-          <w:szCs w:val="30"/>
+          <w:sz w:val="28"/>
+          <w:szCs w:val="28"/>
+          <w:lang w:eastAsia="ru-RU"/>
+        </w:rPr>
+      </w:pPr>
+      <w:r>
+        <w:rPr>
+          <w:rFonts w:ascii="Georgia" w:eastAsia="Times New Roman" w:hAnsi="Georgia" w:cs="Times New Roman"/>
+          <w:color w:val="444444"/>
+          <w:sz w:val="28"/>
+          <w:szCs w:val="28"/>
           <w:lang w:eastAsia="ru-RU"/>
         </w:rPr>
         <w:t xml:space="preserve">Случайный лес — один из самых потрясающих алгоритмов машинного обучения, придуманные Лео </w:t>
@@ -390,8 +430,8 @@
         <w:rPr>
           <w:rFonts w:ascii="Georgia" w:eastAsia="Times New Roman" w:hAnsi="Georgia" w:cs="Times New Roman"/>
           <w:color w:val="444444"/>
-          <w:sz w:val="30"/>
-          <w:szCs w:val="30"/>
+          <w:sz w:val="28"/>
+          <w:szCs w:val="28"/>
           <w:lang w:eastAsia="ru-RU"/>
         </w:rPr>
         <w:t>Брейманом</w:t>
@@ -401,8 +441,8 @@
         <w:rPr>
           <w:rFonts w:ascii="Georgia" w:eastAsia="Times New Roman" w:hAnsi="Georgia" w:cs="Times New Roman"/>
           <w:color w:val="444444"/>
-          <w:sz w:val="30"/>
-          <w:szCs w:val="30"/>
+          <w:sz w:val="28"/>
+          <w:szCs w:val="28"/>
           <w:lang w:eastAsia="ru-RU"/>
         </w:rPr>
         <w:t xml:space="preserve"> и Адель </w:t>
@@ -412,8 +452,8 @@
         <w:rPr>
           <w:rFonts w:ascii="Georgia" w:eastAsia="Times New Roman" w:hAnsi="Georgia" w:cs="Times New Roman"/>
           <w:color w:val="444444"/>
-          <w:sz w:val="30"/>
-          <w:szCs w:val="30"/>
+          <w:sz w:val="28"/>
+          <w:szCs w:val="28"/>
           <w:lang w:eastAsia="ru-RU"/>
         </w:rPr>
         <w:t>Катлер</w:t>
@@ -423,8 +463,8 @@
         <w:rPr>
           <w:rFonts w:ascii="Georgia" w:eastAsia="Times New Roman" w:hAnsi="Georgia" w:cs="Times New Roman"/>
           <w:color w:val="444444"/>
-          <w:sz w:val="30"/>
-          <w:szCs w:val="30"/>
+          <w:sz w:val="28"/>
+          <w:szCs w:val="28"/>
           <w:lang w:eastAsia="ru-RU"/>
         </w:rPr>
         <w:t xml:space="preserve"> ещё в прошлом веке. Он дошёл до нас в «первозданном виде» (никакие эвристики не смогли его существенно улучшить) и является одним из немногих универсальных алгоритмов. Универсальность заключается, во-первых, в том, что он хорош во многих задачах (по моим оценкам, 70% из встречающихся на практике, если не учитывать задачи с изображениями), во-вторых, в том, что есть случайные леса для решения задач классификации, регрессии, кластеризации, поиска аномалий, селекции признаков и т.д.</w:t>
@@ -437,8 +477,8 @@
         <w:rPr>
           <w:rFonts w:ascii="Georgia" w:eastAsia="Times New Roman" w:hAnsi="Georgia" w:cs="Times New Roman"/>
           <w:color w:val="444444"/>
-          <w:sz w:val="30"/>
-          <w:szCs w:val="30"/>
+          <w:sz w:val="28"/>
+          <w:szCs w:val="28"/>
           <w:lang w:eastAsia="ru-RU"/>
         </w:rPr>
       </w:pPr>
@@ -447,8 +487,8 @@
           <w:rFonts w:ascii="Georgia" w:eastAsia="Times New Roman" w:hAnsi="Georgia" w:cs="Times New Roman"/>
           <w:noProof/>
           <w:color w:val="444444"/>
-          <w:sz w:val="30"/>
-          <w:szCs w:val="30"/>
+          <w:sz w:val="28"/>
+          <w:szCs w:val="28"/>
           <w:lang w:eastAsia="ru-RU"/>
         </w:rPr>
         <w:drawing>
@@ -506,17 +546,17 @@
         <w:rPr>
           <w:rFonts w:ascii="Georgia" w:eastAsia="Times New Roman" w:hAnsi="Georgia" w:cs="Times New Roman"/>
           <w:color w:val="444444"/>
-          <w:sz w:val="30"/>
-          <w:szCs w:val="30"/>
-          <w:lang w:eastAsia="ru-RU"/>
-        </w:rPr>
-      </w:pPr>
-      <w:r>
-        <w:rPr>
-          <w:rFonts w:ascii="Georgia" w:eastAsia="Times New Roman" w:hAnsi="Georgia" w:cs="Times New Roman"/>
-          <w:color w:val="444444"/>
-          <w:sz w:val="30"/>
-          <w:szCs w:val="30"/>
+          <w:sz w:val="28"/>
+          <w:szCs w:val="28"/>
+          <w:lang w:eastAsia="ru-RU"/>
+        </w:rPr>
+      </w:pPr>
+      <w:r>
+        <w:rPr>
+          <w:rFonts w:ascii="Georgia" w:eastAsia="Times New Roman" w:hAnsi="Georgia" w:cs="Times New Roman"/>
+          <w:color w:val="444444"/>
+          <w:sz w:val="28"/>
+          <w:szCs w:val="28"/>
           <w:lang w:eastAsia="ru-RU"/>
         </w:rPr>
         <w:t>Этот пост — краткое практическое руководство для новичков — путеводитель по  основным параметрам алгоритма с картинками (которые, кстати, построены на данных последнего </w:t>
@@ -526,7 +566,8 @@
           <w:rPr>
             <w:rFonts w:ascii="Georgia" w:eastAsia="Times New Roman" w:hAnsi="Georgia" w:cs="Times New Roman"/>
             <w:color w:val="1185D7"/>
-            <w:sz w:val="30"/>
+            <w:sz w:val="28"/>
+            <w:szCs w:val="28"/>
             <w:u w:val="single"/>
             <w:lang w:eastAsia="ru-RU"/>
           </w:rPr>
@@ -537,8 +578,8 @@
         <w:rPr>
           <w:rFonts w:ascii="Georgia" w:eastAsia="Times New Roman" w:hAnsi="Georgia" w:cs="Times New Roman"/>
           <w:color w:val="444444"/>
-          <w:sz w:val="30"/>
-          <w:szCs w:val="30"/>
+          <w:sz w:val="28"/>
+          <w:szCs w:val="28"/>
           <w:lang w:eastAsia="ru-RU"/>
         </w:rPr>
         <w:t xml:space="preserve"> и одной модельной задачи). Под тестом здесь понимается результат на скользящем контроле (для построения графиков использовано 5 </w:t>
@@ -548,8 +589,8 @@
         <w:rPr>
           <w:rFonts w:ascii="Georgia" w:eastAsia="Times New Roman" w:hAnsi="Georgia" w:cs="Times New Roman"/>
           <w:color w:val="444444"/>
-          <w:sz w:val="30"/>
-          <w:szCs w:val="30"/>
+          <w:sz w:val="28"/>
+          <w:szCs w:val="28"/>
           <w:lang w:eastAsia="ru-RU"/>
         </w:rPr>
         <w:t>фолдов</w:t>
@@ -559,8 +600,8 @@
         <w:rPr>
           <w:rFonts w:ascii="Georgia" w:eastAsia="Times New Roman" w:hAnsi="Georgia" w:cs="Times New Roman"/>
           <w:color w:val="444444"/>
-          <w:sz w:val="30"/>
-          <w:szCs w:val="30"/>
+          <w:sz w:val="28"/>
+          <w:szCs w:val="28"/>
           <w:lang w:eastAsia="ru-RU"/>
         </w:rPr>
         <w:t>), хотя для отложенного контроля (</w:t>
@@ -570,8 +611,8 @@
         <w:rPr>
           <w:rFonts w:ascii="Georgia" w:eastAsia="Times New Roman" w:hAnsi="Georgia" w:cs="Times New Roman"/>
           <w:color w:val="444444"/>
-          <w:sz w:val="30"/>
-          <w:szCs w:val="30"/>
+          <w:sz w:val="28"/>
+          <w:szCs w:val="28"/>
           <w:lang w:eastAsia="ru-RU"/>
         </w:rPr>
         <w:t>hold</w:t>
@@ -581,8 +622,8 @@
         <w:rPr>
           <w:rFonts w:ascii="Georgia" w:eastAsia="Times New Roman" w:hAnsi="Georgia" w:cs="Times New Roman"/>
           <w:color w:val="444444"/>
-          <w:sz w:val="30"/>
-          <w:szCs w:val="30"/>
+          <w:sz w:val="28"/>
+          <w:szCs w:val="28"/>
           <w:lang w:eastAsia="ru-RU"/>
         </w:rPr>
         <w:t xml:space="preserve"> </w:t>
@@ -592,8 +633,8 @@
         <w:rPr>
           <w:rFonts w:ascii="Georgia" w:eastAsia="Times New Roman" w:hAnsi="Georgia" w:cs="Times New Roman"/>
           <w:color w:val="444444"/>
-          <w:sz w:val="30"/>
-          <w:szCs w:val="30"/>
+          <w:sz w:val="28"/>
+          <w:szCs w:val="28"/>
           <w:lang w:eastAsia="ru-RU"/>
         </w:rPr>
         <w:t>out</w:t>
@@ -603,8 +644,8 @@
         <w:rPr>
           <w:rFonts w:ascii="Georgia" w:eastAsia="Times New Roman" w:hAnsi="Georgia" w:cs="Times New Roman"/>
           <w:color w:val="444444"/>
-          <w:sz w:val="30"/>
-          <w:szCs w:val="30"/>
+          <w:sz w:val="28"/>
+          <w:szCs w:val="28"/>
           <w:lang w:eastAsia="ru-RU"/>
         </w:rPr>
         <w:t xml:space="preserve">) выводы будут такими же. Графики лежат в коридорах: дисперсионном и (если есть второй коридор) </w:t>
@@ -614,8 +655,8 @@
         <w:rPr>
           <w:rFonts w:ascii="Georgia" w:eastAsia="Times New Roman" w:hAnsi="Georgia" w:cs="Times New Roman"/>
           <w:color w:val="444444"/>
-          <w:sz w:val="30"/>
-          <w:szCs w:val="30"/>
+          <w:sz w:val="28"/>
+          <w:szCs w:val="28"/>
           <w:lang w:eastAsia="ru-RU"/>
         </w:rPr>
         <w:t>макс-минном</w:t>
@@ -625,8 +666,8 @@
         <w:rPr>
           <w:rFonts w:ascii="Georgia" w:eastAsia="Times New Roman" w:hAnsi="Georgia" w:cs="Times New Roman"/>
           <w:color w:val="444444"/>
-          <w:sz w:val="30"/>
-          <w:szCs w:val="30"/>
+          <w:sz w:val="28"/>
+          <w:szCs w:val="28"/>
           <w:lang w:eastAsia="ru-RU"/>
         </w:rPr>
         <w:t>. Все выводы и рекомендации — общие — не для конкретной задачи.</w:t>
@@ -640,8 +681,8 @@
         <w:rPr>
           <w:rFonts w:ascii="Georgia" w:eastAsia="Times New Roman" w:hAnsi="Georgia" w:cs="Times New Roman"/>
           <w:color w:val="444444"/>
-          <w:sz w:val="30"/>
-          <w:szCs w:val="30"/>
+          <w:sz w:val="28"/>
+          <w:szCs w:val="28"/>
           <w:lang w:eastAsia="ru-RU"/>
         </w:rPr>
       </w:pPr>
@@ -651,10 +692,10 @@
           <w:b/>
           <w:bCs/>
           <w:color w:val="444444"/>
-          <w:sz w:val="30"/>
-          <w:lang w:eastAsia="ru-RU"/>
-        </w:rPr>
-        <w:lastRenderedPageBreak/>
+          <w:sz w:val="28"/>
+          <w:szCs w:val="28"/>
+          <w:lang w:eastAsia="ru-RU"/>
+        </w:rPr>
         <w:t>RF (</w:t>
       </w:r>
       <w:proofErr w:type="spellStart"/>
@@ -664,7 +705,8 @@
           <w:b/>
           <w:bCs/>
           <w:color w:val="444444"/>
-          <w:sz w:val="30"/>
+          <w:sz w:val="28"/>
+          <w:szCs w:val="28"/>
           <w:lang w:eastAsia="ru-RU"/>
         </w:rPr>
         <w:t>random</w:t>
@@ -676,7 +718,8 @@
           <w:b/>
           <w:bCs/>
           <w:color w:val="444444"/>
-          <w:sz w:val="30"/>
+          <w:sz w:val="28"/>
+          <w:szCs w:val="28"/>
           <w:lang w:eastAsia="ru-RU"/>
         </w:rPr>
         <w:t xml:space="preserve"> </w:t>
@@ -688,7 +731,8 @@
           <w:b/>
           <w:bCs/>
           <w:color w:val="444444"/>
-          <w:sz w:val="30"/>
+          <w:sz w:val="28"/>
+          <w:szCs w:val="28"/>
           <w:lang w:eastAsia="ru-RU"/>
         </w:rPr>
         <w:t>forest</w:t>
@@ -700,7 +744,8 @@
           <w:b/>
           <w:bCs/>
           <w:color w:val="444444"/>
-          <w:sz w:val="30"/>
+          <w:sz w:val="28"/>
+          <w:szCs w:val="28"/>
           <w:lang w:eastAsia="ru-RU"/>
         </w:rPr>
         <w:t>)</w:t>
@@ -709,8 +754,8 @@
         <w:rPr>
           <w:rFonts w:ascii="Georgia" w:eastAsia="Times New Roman" w:hAnsi="Georgia" w:cs="Times New Roman"/>
           <w:color w:val="444444"/>
-          <w:sz w:val="30"/>
-          <w:szCs w:val="30"/>
+          <w:sz w:val="28"/>
+          <w:szCs w:val="28"/>
           <w:lang w:eastAsia="ru-RU"/>
         </w:rPr>
         <w:t> — это множество решающих деревьев. В задаче регрессии их ответы усредняются, в задаче классификации принимается решение голосованием по большинству. Все деревья строятся независимо по следующей схеме:</w:t>
@@ -729,19 +774,20 @@
         <w:rPr>
           <w:rFonts w:ascii="Georgia" w:eastAsia="Times New Roman" w:hAnsi="Georgia" w:cs="Times New Roman"/>
           <w:color w:val="444444"/>
-          <w:sz w:val="30"/>
-          <w:szCs w:val="30"/>
-          <w:lang w:eastAsia="ru-RU"/>
-        </w:rPr>
-      </w:pPr>
-      <w:r>
-        <w:rPr>
-          <w:rFonts w:ascii="Georgia" w:eastAsia="Times New Roman" w:hAnsi="Georgia" w:cs="Times New Roman"/>
-          <w:color w:val="444444"/>
-          <w:sz w:val="30"/>
-          <w:szCs w:val="30"/>
-          <w:lang w:eastAsia="ru-RU"/>
-        </w:rPr>
+          <w:sz w:val="28"/>
+          <w:szCs w:val="28"/>
+          <w:lang w:eastAsia="ru-RU"/>
+        </w:rPr>
+      </w:pPr>
+      <w:r>
+        <w:rPr>
+          <w:rFonts w:ascii="Georgia" w:eastAsia="Times New Roman" w:hAnsi="Georgia" w:cs="Times New Roman"/>
+          <w:color w:val="444444"/>
+          <w:sz w:val="28"/>
+          <w:szCs w:val="28"/>
+          <w:lang w:eastAsia="ru-RU"/>
+        </w:rPr>
+        <w:lastRenderedPageBreak/>
         <w:t xml:space="preserve">Выбирается </w:t>
       </w:r>
       <w:proofErr w:type="spellStart"/>
@@ -749,8 +795,8 @@
         <w:rPr>
           <w:rFonts w:ascii="Georgia" w:eastAsia="Times New Roman" w:hAnsi="Georgia" w:cs="Times New Roman"/>
           <w:color w:val="444444"/>
-          <w:sz w:val="30"/>
-          <w:szCs w:val="30"/>
+          <w:sz w:val="28"/>
+          <w:szCs w:val="28"/>
           <w:lang w:eastAsia="ru-RU"/>
         </w:rPr>
         <w:t>подвыборка</w:t>
@@ -760,8 +806,8 @@
         <w:rPr>
           <w:rFonts w:ascii="Georgia" w:eastAsia="Times New Roman" w:hAnsi="Georgia" w:cs="Times New Roman"/>
           <w:color w:val="444444"/>
-          <w:sz w:val="30"/>
-          <w:szCs w:val="30"/>
+          <w:sz w:val="28"/>
+          <w:szCs w:val="28"/>
           <w:lang w:eastAsia="ru-RU"/>
         </w:rPr>
         <w:t xml:space="preserve"> обучающей выборки размера </w:t>
@@ -771,8 +817,8 @@
         <w:rPr>
           <w:rFonts w:ascii="Georgia" w:eastAsia="Times New Roman" w:hAnsi="Georgia" w:cs="Times New Roman"/>
           <w:color w:val="444444"/>
-          <w:sz w:val="30"/>
-          <w:szCs w:val="30"/>
+          <w:sz w:val="28"/>
+          <w:szCs w:val="28"/>
           <w:lang w:eastAsia="ru-RU"/>
         </w:rPr>
         <w:t>samplesize</w:t>
@@ -782,8 +828,8 @@
         <w:rPr>
           <w:rFonts w:ascii="Georgia" w:eastAsia="Times New Roman" w:hAnsi="Georgia" w:cs="Times New Roman"/>
           <w:color w:val="444444"/>
-          <w:sz w:val="30"/>
-          <w:szCs w:val="30"/>
+          <w:sz w:val="28"/>
+          <w:szCs w:val="28"/>
           <w:lang w:eastAsia="ru-RU"/>
         </w:rPr>
         <w:t xml:space="preserve"> (м.б. с возвращением) – по ней строится дерево (для каждого дерева — своя </w:t>
@@ -793,8 +839,8 @@
         <w:rPr>
           <w:rFonts w:ascii="Georgia" w:eastAsia="Times New Roman" w:hAnsi="Georgia" w:cs="Times New Roman"/>
           <w:color w:val="444444"/>
-          <w:sz w:val="30"/>
-          <w:szCs w:val="30"/>
+          <w:sz w:val="28"/>
+          <w:szCs w:val="28"/>
           <w:lang w:eastAsia="ru-RU"/>
         </w:rPr>
         <w:t>подвыборка</w:t>
@@ -804,8 +850,8 @@
         <w:rPr>
           <w:rFonts w:ascii="Georgia" w:eastAsia="Times New Roman" w:hAnsi="Georgia" w:cs="Times New Roman"/>
           <w:color w:val="444444"/>
-          <w:sz w:val="30"/>
-          <w:szCs w:val="30"/>
+          <w:sz w:val="28"/>
+          <w:szCs w:val="28"/>
           <w:lang w:eastAsia="ru-RU"/>
         </w:rPr>
         <w:t>).</w:t>
@@ -824,17 +870,17 @@
         <w:rPr>
           <w:rFonts w:ascii="Georgia" w:eastAsia="Times New Roman" w:hAnsi="Georgia" w:cs="Times New Roman"/>
           <w:color w:val="444444"/>
-          <w:sz w:val="30"/>
-          <w:szCs w:val="30"/>
-          <w:lang w:eastAsia="ru-RU"/>
-        </w:rPr>
-      </w:pPr>
-      <w:r>
-        <w:rPr>
-          <w:rFonts w:ascii="Georgia" w:eastAsia="Times New Roman" w:hAnsi="Georgia" w:cs="Times New Roman"/>
-          <w:color w:val="444444"/>
-          <w:sz w:val="30"/>
-          <w:szCs w:val="30"/>
+          <w:sz w:val="28"/>
+          <w:szCs w:val="28"/>
+          <w:lang w:eastAsia="ru-RU"/>
+        </w:rPr>
+      </w:pPr>
+      <w:r>
+        <w:rPr>
+          <w:rFonts w:ascii="Georgia" w:eastAsia="Times New Roman" w:hAnsi="Georgia" w:cs="Times New Roman"/>
+          <w:color w:val="444444"/>
+          <w:sz w:val="28"/>
+          <w:szCs w:val="28"/>
           <w:lang w:eastAsia="ru-RU"/>
         </w:rPr>
         <w:t xml:space="preserve">Для построения каждого расщепления в дереве просматриваем </w:t>
@@ -844,8 +890,8 @@
         <w:rPr>
           <w:rFonts w:ascii="Georgia" w:eastAsia="Times New Roman" w:hAnsi="Georgia" w:cs="Times New Roman"/>
           <w:color w:val="444444"/>
-          <w:sz w:val="30"/>
-          <w:szCs w:val="30"/>
+          <w:sz w:val="28"/>
+          <w:szCs w:val="28"/>
           <w:lang w:eastAsia="ru-RU"/>
         </w:rPr>
         <w:t>max_features</w:t>
@@ -855,8 +901,8 @@
         <w:rPr>
           <w:rFonts w:ascii="Georgia" w:eastAsia="Times New Roman" w:hAnsi="Georgia" w:cs="Times New Roman"/>
           <w:color w:val="444444"/>
-          <w:sz w:val="30"/>
-          <w:szCs w:val="30"/>
+          <w:sz w:val="28"/>
+          <w:szCs w:val="28"/>
           <w:lang w:eastAsia="ru-RU"/>
         </w:rPr>
         <w:t xml:space="preserve"> случайных признаков (для каждого нового расщепления — свои случайные признаки).</w:t>
@@ -875,17 +921,17 @@
         <w:rPr>
           <w:rFonts w:ascii="Georgia" w:eastAsia="Times New Roman" w:hAnsi="Georgia" w:cs="Times New Roman"/>
           <w:color w:val="444444"/>
-          <w:sz w:val="30"/>
-          <w:szCs w:val="30"/>
-          <w:lang w:eastAsia="ru-RU"/>
-        </w:rPr>
-      </w:pPr>
-      <w:r>
-        <w:rPr>
-          <w:rFonts w:ascii="Georgia" w:eastAsia="Times New Roman" w:hAnsi="Georgia" w:cs="Times New Roman"/>
-          <w:color w:val="444444"/>
-          <w:sz w:val="30"/>
-          <w:szCs w:val="30"/>
+          <w:sz w:val="28"/>
+          <w:szCs w:val="28"/>
+          <w:lang w:eastAsia="ru-RU"/>
+        </w:rPr>
+      </w:pPr>
+      <w:r>
+        <w:rPr>
+          <w:rFonts w:ascii="Georgia" w:eastAsia="Times New Roman" w:hAnsi="Georgia" w:cs="Times New Roman"/>
+          <w:color w:val="444444"/>
+          <w:sz w:val="28"/>
+          <w:szCs w:val="28"/>
           <w:lang w:eastAsia="ru-RU"/>
         </w:rPr>
         <w:t xml:space="preserve">Выбираем наилучшие признак и расщепление по нему (по заранее заданному критерию). Дерево строится, как правило, до исчерпания выборки (пока в листьях не останутся представители только одного класса), но в современных реализациях есть параметры, которые ограничивают высоту дерева, число объектов в листьях и число объектов в </w:t>
@@ -895,8 +941,8 @@
         <w:rPr>
           <w:rFonts w:ascii="Georgia" w:eastAsia="Times New Roman" w:hAnsi="Georgia" w:cs="Times New Roman"/>
           <w:color w:val="444444"/>
-          <w:sz w:val="30"/>
-          <w:szCs w:val="30"/>
+          <w:sz w:val="28"/>
+          <w:szCs w:val="28"/>
           <w:lang w:eastAsia="ru-RU"/>
         </w:rPr>
         <w:t>подвыборке</w:t>
@@ -906,8 +952,8 @@
         <w:rPr>
           <w:rFonts w:ascii="Georgia" w:eastAsia="Times New Roman" w:hAnsi="Georgia" w:cs="Times New Roman"/>
           <w:color w:val="444444"/>
-          <w:sz w:val="30"/>
-          <w:szCs w:val="30"/>
+          <w:sz w:val="28"/>
+          <w:szCs w:val="28"/>
           <w:lang w:eastAsia="ru-RU"/>
         </w:rPr>
         <w:t>, при котором проводится расщепление.</w:t>
@@ -921,17 +967,17 @@
         <w:rPr>
           <w:rFonts w:ascii="Georgia" w:eastAsia="Times New Roman" w:hAnsi="Georgia" w:cs="Times New Roman"/>
           <w:color w:val="444444"/>
-          <w:sz w:val="30"/>
-          <w:szCs w:val="30"/>
-          <w:lang w:eastAsia="ru-RU"/>
-        </w:rPr>
-      </w:pPr>
-      <w:r>
-        <w:rPr>
-          <w:rFonts w:ascii="Georgia" w:eastAsia="Times New Roman" w:hAnsi="Georgia" w:cs="Times New Roman"/>
-          <w:color w:val="444444"/>
-          <w:sz w:val="30"/>
-          <w:szCs w:val="30"/>
+          <w:sz w:val="28"/>
+          <w:szCs w:val="28"/>
+          <w:lang w:eastAsia="ru-RU"/>
+        </w:rPr>
+      </w:pPr>
+      <w:r>
+        <w:rPr>
+          <w:rFonts w:ascii="Georgia" w:eastAsia="Times New Roman" w:hAnsi="Georgia" w:cs="Times New Roman"/>
+          <w:color w:val="444444"/>
+          <w:sz w:val="28"/>
+          <w:szCs w:val="28"/>
           <w:lang w:eastAsia="ru-RU"/>
         </w:rPr>
         <w:t>Понятно, что такая схема построения соответствует главному принципу </w:t>
@@ -941,8 +987,8 @@
         <w:rPr>
           <w:rFonts w:ascii="Georgia" w:eastAsia="Times New Roman" w:hAnsi="Georgia" w:cs="Times New Roman"/>
           <w:color w:val="444444"/>
-          <w:sz w:val="30"/>
-          <w:szCs w:val="30"/>
+          <w:sz w:val="28"/>
+          <w:szCs w:val="28"/>
           <w:lang w:eastAsia="ru-RU"/>
         </w:rPr>
         <w:fldChar w:fldCharType="begin"/>
@@ -951,8 +997,8 @@
         <w:rPr>
           <w:rFonts w:ascii="Georgia" w:eastAsia="Times New Roman" w:hAnsi="Georgia" w:cs="Times New Roman"/>
           <w:color w:val="444444"/>
-          <w:sz w:val="30"/>
-          <w:szCs w:val="30"/>
+          <w:sz w:val="28"/>
+          <w:szCs w:val="28"/>
           <w:lang w:eastAsia="ru-RU"/>
         </w:rPr>
         <w:instrText xml:space="preserve"> HYPERLINK "https://en.wikipedia.org/wiki/Ensemble_learning" \t "_blank" </w:instrText>
@@ -961,8 +1007,8 @@
         <w:rPr>
           <w:rFonts w:ascii="Georgia" w:eastAsia="Times New Roman" w:hAnsi="Georgia" w:cs="Times New Roman"/>
           <w:color w:val="444444"/>
-          <w:sz w:val="30"/>
-          <w:szCs w:val="30"/>
+          <w:sz w:val="28"/>
+          <w:szCs w:val="28"/>
           <w:lang w:eastAsia="ru-RU"/>
         </w:rPr>
         <w:fldChar w:fldCharType="separate"/>
@@ -971,7 +1017,8 @@
         <w:rPr>
           <w:rFonts w:ascii="Georgia" w:eastAsia="Times New Roman" w:hAnsi="Georgia" w:cs="Times New Roman"/>
           <w:color w:val="1185D7"/>
-          <w:sz w:val="30"/>
+          <w:sz w:val="28"/>
+          <w:szCs w:val="28"/>
           <w:u w:val="single"/>
           <w:lang w:eastAsia="ru-RU"/>
         </w:rPr>
@@ -982,8 +1029,8 @@
         <w:rPr>
           <w:rFonts w:ascii="Georgia" w:eastAsia="Times New Roman" w:hAnsi="Georgia" w:cs="Times New Roman"/>
           <w:color w:val="444444"/>
-          <w:sz w:val="30"/>
-          <w:szCs w:val="30"/>
+          <w:sz w:val="28"/>
+          <w:szCs w:val="28"/>
           <w:lang w:eastAsia="ru-RU"/>
         </w:rPr>
         <w:fldChar w:fldCharType="end"/>
@@ -992,8 +1039,8 @@
         <w:rPr>
           <w:rFonts w:ascii="Georgia" w:eastAsia="Times New Roman" w:hAnsi="Georgia" w:cs="Times New Roman"/>
           <w:color w:val="444444"/>
-          <w:sz w:val="30"/>
-          <w:szCs w:val="30"/>
+          <w:sz w:val="28"/>
+          <w:szCs w:val="28"/>
           <w:lang w:eastAsia="ru-RU"/>
         </w:rPr>
         <w:t> (построению алгоритма машинного обучения на базе нескольких, в данном случае решающих деревьев): базовые алгоритмы должны быть хорошими и разнообразными (поэтому каждое дерево строится на своей обучающей выборке и при выборе расщеплений есть элемент случайности).</w:t>
@@ -1007,17 +1054,17 @@
         <w:rPr>
           <w:rFonts w:ascii="Georgia" w:eastAsia="Times New Roman" w:hAnsi="Georgia" w:cs="Times New Roman"/>
           <w:color w:val="444444"/>
-          <w:sz w:val="30"/>
-          <w:szCs w:val="30"/>
-          <w:lang w:eastAsia="ru-RU"/>
-        </w:rPr>
-      </w:pPr>
-      <w:r>
-        <w:rPr>
-          <w:rFonts w:ascii="Georgia" w:eastAsia="Times New Roman" w:hAnsi="Georgia" w:cs="Times New Roman"/>
-          <w:color w:val="444444"/>
-          <w:sz w:val="30"/>
-          <w:szCs w:val="30"/>
+          <w:sz w:val="28"/>
+          <w:szCs w:val="28"/>
+          <w:lang w:eastAsia="ru-RU"/>
+        </w:rPr>
+      </w:pPr>
+      <w:r>
+        <w:rPr>
+          <w:rFonts w:ascii="Georgia" w:eastAsia="Times New Roman" w:hAnsi="Georgia" w:cs="Times New Roman"/>
+          <w:color w:val="444444"/>
+          <w:sz w:val="28"/>
+          <w:szCs w:val="28"/>
           <w:lang w:eastAsia="ru-RU"/>
         </w:rPr>
         <w:t>В библиотеке </w:t>
@@ -1027,8 +1074,8 @@
         <w:rPr>
           <w:rFonts w:ascii="Georgia" w:eastAsia="Times New Roman" w:hAnsi="Georgia" w:cs="Times New Roman"/>
           <w:color w:val="444444"/>
-          <w:sz w:val="30"/>
-          <w:szCs w:val="30"/>
+          <w:sz w:val="28"/>
+          <w:szCs w:val="28"/>
           <w:lang w:eastAsia="ru-RU"/>
         </w:rPr>
         <w:fldChar w:fldCharType="begin"/>
@@ -1037,8 +1084,8 @@
         <w:rPr>
           <w:rFonts w:ascii="Georgia" w:eastAsia="Times New Roman" w:hAnsi="Georgia" w:cs="Times New Roman"/>
           <w:color w:val="444444"/>
-          <w:sz w:val="30"/>
-          <w:szCs w:val="30"/>
+          <w:sz w:val="28"/>
+          <w:szCs w:val="28"/>
           <w:lang w:eastAsia="ru-RU"/>
         </w:rPr>
         <w:instrText xml:space="preserve"> HYPERLINK "http://scikit-learn.org/stable/" \t "_blank" </w:instrText>
@@ -1047,8 +1094,8 @@
         <w:rPr>
           <w:rFonts w:ascii="Georgia" w:eastAsia="Times New Roman" w:hAnsi="Georgia" w:cs="Times New Roman"/>
           <w:color w:val="444444"/>
-          <w:sz w:val="30"/>
-          <w:szCs w:val="30"/>
+          <w:sz w:val="28"/>
+          <w:szCs w:val="28"/>
           <w:lang w:eastAsia="ru-RU"/>
         </w:rPr>
         <w:fldChar w:fldCharType="separate"/>
@@ -1057,7 +1104,8 @@
         <w:rPr>
           <w:rFonts w:ascii="Georgia" w:eastAsia="Times New Roman" w:hAnsi="Georgia" w:cs="Times New Roman"/>
           <w:color w:val="1185D7"/>
-          <w:sz w:val="30"/>
+          <w:sz w:val="28"/>
+          <w:szCs w:val="28"/>
           <w:u w:val="single"/>
           <w:lang w:eastAsia="ru-RU"/>
         </w:rPr>
@@ -1068,8 +1116,8 @@
         <w:rPr>
           <w:rFonts w:ascii="Georgia" w:eastAsia="Times New Roman" w:hAnsi="Georgia" w:cs="Times New Roman"/>
           <w:color w:val="444444"/>
-          <w:sz w:val="30"/>
-          <w:szCs w:val="30"/>
+          <w:sz w:val="28"/>
+          <w:szCs w:val="28"/>
           <w:lang w:eastAsia="ru-RU"/>
         </w:rPr>
         <w:fldChar w:fldCharType="end"/>
@@ -1078,8 +1126,8 @@
         <w:rPr>
           <w:rFonts w:ascii="Georgia" w:eastAsia="Times New Roman" w:hAnsi="Georgia" w:cs="Times New Roman"/>
           <w:color w:val="444444"/>
-          <w:sz w:val="30"/>
-          <w:szCs w:val="30"/>
+          <w:sz w:val="28"/>
+          <w:szCs w:val="28"/>
           <w:lang w:eastAsia="ru-RU"/>
         </w:rPr>
         <w:t> есть такая реализация RF (привожу только для задачи классификации):</w:t>
@@ -1110,8 +1158,8 @@
         <w:rPr>
           <w:rFonts w:ascii="Courier New" w:eastAsia="Times New Roman" w:hAnsi="Courier New" w:cs="Courier New"/>
           <w:color w:val="444444"/>
-          <w:sz w:val="30"/>
-          <w:szCs w:val="30"/>
+          <w:sz w:val="28"/>
+          <w:szCs w:val="28"/>
           <w:lang w:val="en-US" w:eastAsia="ru-RU"/>
         </w:rPr>
       </w:pPr>
@@ -1119,8 +1167,8 @@
         <w:rPr>
           <w:rFonts w:ascii="Courier New" w:eastAsia="Times New Roman" w:hAnsi="Courier New" w:cs="Courier New"/>
           <w:color w:val="000080"/>
-          <w:sz w:val="30"/>
-          <w:szCs w:val="30"/>
+          <w:sz w:val="28"/>
+          <w:szCs w:val="28"/>
           <w:lang w:val="en-US" w:eastAsia="ru-RU"/>
         </w:rPr>
         <w:t>class sklearn.ensemble.</w:t>
@@ -1131,7 +1179,8 @@
           <w:b/>
           <w:bCs/>
           <w:color w:val="000080"/>
-          <w:sz w:val="30"/>
+          <w:sz w:val="28"/>
+          <w:szCs w:val="28"/>
           <w:lang w:val="en-US" w:eastAsia="ru-RU"/>
         </w:rPr>
         <w:t>RandomForestClassifier</w:t>
@@ -1140,8 +1189,8 @@
         <w:rPr>
           <w:rFonts w:ascii="Courier New" w:eastAsia="Times New Roman" w:hAnsi="Courier New" w:cs="Courier New"/>
           <w:color w:val="444444"/>
-          <w:sz w:val="30"/>
-          <w:szCs w:val="30"/>
+          <w:sz w:val="28"/>
+          <w:szCs w:val="28"/>
           <w:lang w:val="en-US" w:eastAsia="ru-RU"/>
         </w:rPr>
         <w:t>(</w:t>
@@ -1152,7 +1201,8 @@
           <w:b/>
           <w:bCs/>
           <w:color w:val="444444"/>
-          <w:sz w:val="30"/>
+          <w:sz w:val="28"/>
+          <w:szCs w:val="28"/>
           <w:lang w:val="en-US" w:eastAsia="ru-RU"/>
         </w:rPr>
         <w:t>n_estimators</w:t>
@@ -1161,8 +1211,8 @@
         <w:rPr>
           <w:rFonts w:ascii="Courier New" w:eastAsia="Times New Roman" w:hAnsi="Courier New" w:cs="Courier New"/>
           <w:color w:val="444444"/>
-          <w:sz w:val="30"/>
-          <w:szCs w:val="30"/>
+          <w:sz w:val="28"/>
+          <w:szCs w:val="28"/>
           <w:lang w:val="en-US" w:eastAsia="ru-RU"/>
         </w:rPr>
         <w:t>=10,</w:t>
@@ -1193,8 +1243,8 @@
         <w:rPr>
           <w:rFonts w:ascii="Courier New" w:eastAsia="Times New Roman" w:hAnsi="Courier New" w:cs="Courier New"/>
           <w:color w:val="444444"/>
-          <w:sz w:val="30"/>
-          <w:szCs w:val="30"/>
+          <w:sz w:val="28"/>
+          <w:szCs w:val="28"/>
           <w:lang w:val="en-US" w:eastAsia="ru-RU"/>
         </w:rPr>
       </w:pPr>
@@ -1204,7 +1254,8 @@
           <w:b/>
           <w:bCs/>
           <w:color w:val="444444"/>
-          <w:sz w:val="30"/>
+          <w:sz w:val="28"/>
+          <w:szCs w:val="28"/>
           <w:lang w:val="en-US" w:eastAsia="ru-RU"/>
         </w:rPr>
         <w:t>criterion</w:t>
@@ -1213,8 +1264,8 @@
         <w:rPr>
           <w:rFonts w:ascii="Courier New" w:eastAsia="Times New Roman" w:hAnsi="Courier New" w:cs="Courier New"/>
           <w:color w:val="444444"/>
-          <w:sz w:val="30"/>
-          <w:szCs w:val="30"/>
+          <w:sz w:val="28"/>
+          <w:szCs w:val="28"/>
           <w:lang w:val="en-US" w:eastAsia="ru-RU"/>
         </w:rPr>
         <w:t xml:space="preserve">='gini', </w:t>
@@ -1225,7 +1276,8 @@
           <w:b/>
           <w:bCs/>
           <w:color w:val="444444"/>
-          <w:sz w:val="30"/>
+          <w:sz w:val="28"/>
+          <w:szCs w:val="28"/>
           <w:lang w:val="en-US" w:eastAsia="ru-RU"/>
         </w:rPr>
         <w:t>max_depth</w:t>
@@ -1234,8 +1286,8 @@
         <w:rPr>
           <w:rFonts w:ascii="Courier New" w:eastAsia="Times New Roman" w:hAnsi="Courier New" w:cs="Courier New"/>
           <w:color w:val="444444"/>
-          <w:sz w:val="30"/>
-          <w:szCs w:val="30"/>
+          <w:sz w:val="28"/>
+          <w:szCs w:val="28"/>
           <w:lang w:val="en-US" w:eastAsia="ru-RU"/>
         </w:rPr>
         <w:t xml:space="preserve">=None, </w:t>
@@ -1246,7 +1298,8 @@
           <w:b/>
           <w:bCs/>
           <w:color w:val="444444"/>
-          <w:sz w:val="30"/>
+          <w:sz w:val="28"/>
+          <w:szCs w:val="28"/>
           <w:lang w:val="en-US" w:eastAsia="ru-RU"/>
         </w:rPr>
         <w:t>min_samples_split</w:t>
@@ -1255,8 +1308,8 @@
         <w:rPr>
           <w:rFonts w:ascii="Courier New" w:eastAsia="Times New Roman" w:hAnsi="Courier New" w:cs="Courier New"/>
           <w:color w:val="444444"/>
-          <w:sz w:val="30"/>
-          <w:szCs w:val="30"/>
+          <w:sz w:val="28"/>
+          <w:szCs w:val="28"/>
           <w:lang w:val="en-US" w:eastAsia="ru-RU"/>
         </w:rPr>
         <w:t>=2,</w:t>
@@ -1287,8 +1340,8 @@
         <w:rPr>
           <w:rFonts w:ascii="Courier New" w:eastAsia="Times New Roman" w:hAnsi="Courier New" w:cs="Courier New"/>
           <w:color w:val="444444"/>
-          <w:sz w:val="30"/>
-          <w:szCs w:val="30"/>
+          <w:sz w:val="28"/>
+          <w:szCs w:val="28"/>
           <w:lang w:val="en-US" w:eastAsia="ru-RU"/>
         </w:rPr>
       </w:pPr>
@@ -1298,7 +1351,8 @@
           <w:b/>
           <w:bCs/>
           <w:color w:val="444444"/>
-          <w:sz w:val="30"/>
+          <w:sz w:val="28"/>
+          <w:szCs w:val="28"/>
           <w:lang w:val="en-US" w:eastAsia="ru-RU"/>
         </w:rPr>
         <w:t>min_samples_leaf</w:t>
@@ -1307,8 +1361,8 @@
         <w:rPr>
           <w:rFonts w:ascii="Courier New" w:eastAsia="Times New Roman" w:hAnsi="Courier New" w:cs="Courier New"/>
           <w:color w:val="444444"/>
-          <w:sz w:val="30"/>
-          <w:szCs w:val="30"/>
+          <w:sz w:val="28"/>
+          <w:szCs w:val="28"/>
           <w:lang w:val="en-US" w:eastAsia="ru-RU"/>
         </w:rPr>
         <w:t>=1, min_weight_fraction_leaf=0.0,</w:t>
@@ -1339,8 +1393,8 @@
         <w:rPr>
           <w:rFonts w:ascii="Courier New" w:eastAsia="Times New Roman" w:hAnsi="Courier New" w:cs="Courier New"/>
           <w:color w:val="444444"/>
-          <w:sz w:val="30"/>
-          <w:szCs w:val="30"/>
+          <w:sz w:val="28"/>
+          <w:szCs w:val="28"/>
           <w:lang w:val="en-US" w:eastAsia="ru-RU"/>
         </w:rPr>
       </w:pPr>
@@ -1350,7 +1404,8 @@
           <w:b/>
           <w:bCs/>
           <w:color w:val="444444"/>
-          <w:sz w:val="30"/>
+          <w:sz w:val="28"/>
+          <w:szCs w:val="28"/>
           <w:lang w:val="en-US" w:eastAsia="ru-RU"/>
         </w:rPr>
         <w:t>max_features</w:t>
@@ -1359,8 +1414,8 @@
         <w:rPr>
           <w:rFonts w:ascii="Courier New" w:eastAsia="Times New Roman" w:hAnsi="Courier New" w:cs="Courier New"/>
           <w:color w:val="444444"/>
-          <w:sz w:val="30"/>
-          <w:szCs w:val="30"/>
+          <w:sz w:val="28"/>
+          <w:szCs w:val="28"/>
           <w:lang w:val="en-US" w:eastAsia="ru-RU"/>
         </w:rPr>
         <w:t>='auto', max_leaf_nodes=None, min_impurity_split=1e-07,</w:t>
@@ -1391,17 +1446,17 @@
         <w:rPr>
           <w:rFonts w:ascii="Courier New" w:eastAsia="Times New Roman" w:hAnsi="Courier New" w:cs="Courier New"/>
           <w:color w:val="444444"/>
-          <w:sz w:val="30"/>
-          <w:szCs w:val="30"/>
-          <w:lang w:val="en-US" w:eastAsia="ru-RU"/>
-        </w:rPr>
-      </w:pPr>
-      <w:r>
-        <w:rPr>
-          <w:rFonts w:ascii="Courier New" w:eastAsia="Times New Roman" w:hAnsi="Courier New" w:cs="Courier New"/>
-          <w:color w:val="444444"/>
-          <w:sz w:val="30"/>
-          <w:szCs w:val="30"/>
+          <w:sz w:val="28"/>
+          <w:szCs w:val="28"/>
+          <w:lang w:val="en-US" w:eastAsia="ru-RU"/>
+        </w:rPr>
+      </w:pPr>
+      <w:r>
+        <w:rPr>
+          <w:rFonts w:ascii="Courier New" w:eastAsia="Times New Roman" w:hAnsi="Courier New" w:cs="Courier New"/>
+          <w:color w:val="444444"/>
+          <w:sz w:val="28"/>
+          <w:szCs w:val="28"/>
           <w:lang w:val="en-US" w:eastAsia="ru-RU"/>
         </w:rPr>
         <w:t>bootstrap=True, oob_score=False, n_jobs=1,</w:t>
@@ -1432,17 +1487,17 @@
         <w:rPr>
           <w:rFonts w:ascii="Courier New" w:eastAsia="Times New Roman" w:hAnsi="Courier New" w:cs="Courier New"/>
           <w:color w:val="444444"/>
-          <w:sz w:val="30"/>
-          <w:szCs w:val="30"/>
-          <w:lang w:val="en-US" w:eastAsia="ru-RU"/>
-        </w:rPr>
-      </w:pPr>
-      <w:r>
-        <w:rPr>
-          <w:rFonts w:ascii="Courier New" w:eastAsia="Times New Roman" w:hAnsi="Courier New" w:cs="Courier New"/>
-          <w:color w:val="444444"/>
-          <w:sz w:val="30"/>
-          <w:szCs w:val="30"/>
+          <w:sz w:val="28"/>
+          <w:szCs w:val="28"/>
+          <w:lang w:val="en-US" w:eastAsia="ru-RU"/>
+        </w:rPr>
+      </w:pPr>
+      <w:r>
+        <w:rPr>
+          <w:rFonts w:ascii="Courier New" w:eastAsia="Times New Roman" w:hAnsi="Courier New" w:cs="Courier New"/>
+          <w:color w:val="444444"/>
+          <w:sz w:val="28"/>
+          <w:szCs w:val="28"/>
           <w:lang w:val="en-US" w:eastAsia="ru-RU"/>
         </w:rPr>
         <w:t>random_state=None, verbose=0, warm_start=False,</w:t>
@@ -1473,21 +1528,20 @@
         <w:rPr>
           <w:rFonts w:ascii="Courier New" w:eastAsia="Times New Roman" w:hAnsi="Courier New" w:cs="Courier New"/>
           <w:color w:val="444444"/>
-          <w:sz w:val="30"/>
-          <w:szCs w:val="30"/>
-          <w:lang w:eastAsia="ru-RU"/>
-        </w:rPr>
-      </w:pPr>
-      <w:proofErr w:type="spellStart"/>
-      <w:r>
-        <w:rPr>
-          <w:rFonts w:ascii="Courier New" w:eastAsia="Times New Roman" w:hAnsi="Courier New" w:cs="Courier New"/>
-          <w:color w:val="444444"/>
-          <w:sz w:val="30"/>
-          <w:szCs w:val="30"/>
-          <w:lang w:eastAsia="ru-RU"/>
-        </w:rPr>
-        <w:lastRenderedPageBreak/>
+          <w:sz w:val="28"/>
+          <w:szCs w:val="28"/>
+          <w:lang w:eastAsia="ru-RU"/>
+        </w:rPr>
+      </w:pPr>
+      <w:proofErr w:type="spellStart"/>
+      <w:r>
+        <w:rPr>
+          <w:rFonts w:ascii="Courier New" w:eastAsia="Times New Roman" w:hAnsi="Courier New" w:cs="Courier New"/>
+          <w:color w:val="444444"/>
+          <w:sz w:val="28"/>
+          <w:szCs w:val="28"/>
+          <w:lang w:eastAsia="ru-RU"/>
+        </w:rPr>
         <w:t>class_weight=None</w:t>
       </w:r>
       <w:proofErr w:type="spellEnd"/>
@@ -1495,8 +1549,8 @@
         <w:rPr>
           <w:rFonts w:ascii="Courier New" w:eastAsia="Times New Roman" w:hAnsi="Courier New" w:cs="Courier New"/>
           <w:color w:val="444444"/>
-          <w:sz w:val="30"/>
-          <w:szCs w:val="30"/>
+          <w:sz w:val="28"/>
+          <w:szCs w:val="28"/>
           <w:lang w:eastAsia="ru-RU"/>
         </w:rPr>
         <w:t>)</w:t>
@@ -1509,17 +1563,17 @@
         <w:rPr>
           <w:rFonts w:ascii="Georgia" w:eastAsia="Times New Roman" w:hAnsi="Georgia" w:cs="Times New Roman"/>
           <w:color w:val="444444"/>
-          <w:sz w:val="30"/>
-          <w:szCs w:val="30"/>
-          <w:lang w:eastAsia="ru-RU"/>
-        </w:rPr>
-      </w:pPr>
-      <w:r>
-        <w:rPr>
-          <w:rFonts w:ascii="Georgia" w:eastAsia="Times New Roman" w:hAnsi="Georgia" w:cs="Times New Roman"/>
-          <w:color w:val="444444"/>
-          <w:sz w:val="30"/>
-          <w:szCs w:val="30"/>
+          <w:sz w:val="28"/>
+          <w:szCs w:val="28"/>
+          <w:lang w:eastAsia="ru-RU"/>
+        </w:rPr>
+      </w:pPr>
+      <w:r>
+        <w:rPr>
+          <w:rFonts w:ascii="Georgia" w:eastAsia="Times New Roman" w:hAnsi="Georgia" w:cs="Times New Roman"/>
+          <w:color w:val="444444"/>
+          <w:sz w:val="28"/>
+          <w:szCs w:val="28"/>
           <w:lang w:eastAsia="ru-RU"/>
         </w:rPr>
         <w:t xml:space="preserve">С алгоритмом работают по стандартной схеме, принятой в </w:t>
@@ -1529,8 +1583,8 @@
         <w:rPr>
           <w:rFonts w:ascii="Georgia" w:eastAsia="Times New Roman" w:hAnsi="Georgia" w:cs="Times New Roman"/>
           <w:color w:val="444444"/>
-          <w:sz w:val="30"/>
-          <w:szCs w:val="30"/>
+          <w:sz w:val="28"/>
+          <w:szCs w:val="28"/>
           <w:lang w:eastAsia="ru-RU"/>
         </w:rPr>
         <w:t>scikit-learn</w:t>
@@ -1540,8 +1594,8 @@
         <w:rPr>
           <w:rFonts w:ascii="Georgia" w:eastAsia="Times New Roman" w:hAnsi="Georgia" w:cs="Times New Roman"/>
           <w:color w:val="444444"/>
-          <w:sz w:val="30"/>
-          <w:szCs w:val="30"/>
+          <w:sz w:val="28"/>
+          <w:szCs w:val="28"/>
           <w:lang w:eastAsia="ru-RU"/>
         </w:rPr>
         <w:t>:</w:t>
@@ -1572,29 +1626,20 @@
         <w:rPr>
           <w:rFonts w:ascii="Courier New" w:eastAsia="Times New Roman" w:hAnsi="Courier New" w:cs="Courier New"/>
           <w:color w:val="444444"/>
-          <w:sz w:val="30"/>
-          <w:szCs w:val="30"/>
-          <w:lang w:val="en-US" w:eastAsia="ru-RU"/>
-        </w:rPr>
-      </w:pPr>
-      <w:r>
-        <w:rPr>
-          <w:rFonts w:ascii="Courier New" w:eastAsia="Times New Roman" w:hAnsi="Courier New" w:cs="Courier New"/>
-          <w:color w:val="444444"/>
-          <w:sz w:val="30"/>
-          <w:lang w:val="en-US" w:eastAsia="ru-RU"/>
-        </w:rPr>
-        <w:t>from</w:t>
-      </w:r>
-      <w:r>
-        <w:rPr>
-          <w:rFonts w:ascii="Courier New" w:eastAsia="Times New Roman" w:hAnsi="Courier New" w:cs="Courier New"/>
-          <w:color w:val="444444"/>
-          <w:sz w:val="30"/>
-          <w:szCs w:val="30"/>
-          <w:lang w:val="en-US" w:eastAsia="ru-RU"/>
-        </w:rPr>
-        <w:t xml:space="preserve"> </w:t>
+          <w:sz w:val="28"/>
+          <w:szCs w:val="28"/>
+          <w:lang w:val="en-US" w:eastAsia="ru-RU"/>
+        </w:rPr>
+      </w:pPr>
+      <w:r>
+        <w:rPr>
+          <w:rFonts w:ascii="Courier New" w:eastAsia="Times New Roman" w:hAnsi="Courier New" w:cs="Courier New"/>
+          <w:color w:val="444444"/>
+          <w:sz w:val="28"/>
+          <w:szCs w:val="28"/>
+          <w:lang w:val="en-US" w:eastAsia="ru-RU"/>
+        </w:rPr>
+        <w:t xml:space="preserve">from </w:t>
       </w:r>
       <w:r>
         <w:rPr>
@@ -1602,7 +1647,8 @@
           <w:b/>
           <w:bCs/>
           <w:color w:val="000080"/>
-          <w:sz w:val="30"/>
+          <w:sz w:val="28"/>
+          <w:szCs w:val="28"/>
           <w:lang w:val="en-US" w:eastAsia="ru-RU"/>
         </w:rPr>
         <w:t>sklearn.ensemble</w:t>
@@ -1611,30 +1657,11 @@
         <w:rPr>
           <w:rFonts w:ascii="Courier New" w:eastAsia="Times New Roman" w:hAnsi="Courier New" w:cs="Courier New"/>
           <w:color w:val="444444"/>
-          <w:sz w:val="30"/>
-          <w:szCs w:val="30"/>
-          <w:lang w:val="en-US" w:eastAsia="ru-RU"/>
-        </w:rPr>
-        <w:t xml:space="preserve"> </w:t>
-      </w:r>
-      <w:r>
-        <w:rPr>
-          <w:rFonts w:ascii="Courier New" w:eastAsia="Times New Roman" w:hAnsi="Courier New" w:cs="Courier New"/>
-          <w:color w:val="444444"/>
-          <w:sz w:val="30"/>
-          <w:lang w:val="en-US" w:eastAsia="ru-RU"/>
-        </w:rPr>
-        <w:t>import</w:t>
-      </w:r>
-      <w:r>
-        <w:rPr>
-          <w:rFonts w:ascii="Courier New" w:eastAsia="Times New Roman" w:hAnsi="Courier New" w:cs="Courier New"/>
-          <w:color w:val="444444"/>
-          <w:sz w:val="30"/>
-          <w:szCs w:val="30"/>
-          <w:lang w:val="en-US" w:eastAsia="ru-RU"/>
-        </w:rPr>
-        <w:t xml:space="preserve"> </w:t>
+          <w:sz w:val="28"/>
+          <w:szCs w:val="28"/>
+          <w:lang w:val="en-US" w:eastAsia="ru-RU"/>
+        </w:rPr>
+        <w:t xml:space="preserve"> import </w:t>
       </w:r>
       <w:r>
         <w:rPr>
@@ -1642,7 +1669,8 @@
           <w:b/>
           <w:bCs/>
           <w:color w:val="000080"/>
-          <w:sz w:val="30"/>
+          <w:sz w:val="28"/>
+          <w:szCs w:val="28"/>
           <w:lang w:val="en-US" w:eastAsia="ru-RU"/>
         </w:rPr>
         <w:t>RandomForestRegressor</w:t>
@@ -1673,28 +1701,20 @@
         <w:rPr>
           <w:rFonts w:ascii="Courier New" w:eastAsia="Times New Roman" w:hAnsi="Courier New" w:cs="Courier New"/>
           <w:color w:val="444444"/>
-          <w:sz w:val="30"/>
-          <w:lang w:val="en-US" w:eastAsia="ru-RU"/>
-        </w:rPr>
-      </w:pPr>
-      <w:r>
-        <w:rPr>
-          <w:rFonts w:ascii="Courier New" w:eastAsia="Times New Roman" w:hAnsi="Courier New" w:cs="Courier New"/>
-          <w:color w:val="444444"/>
-          <w:sz w:val="30"/>
-          <w:lang w:val="en-US" w:eastAsia="ru-RU"/>
-        </w:rPr>
-        <w:t>from</w:t>
-      </w:r>
-      <w:r>
-        <w:rPr>
-          <w:rFonts w:ascii="Courier New" w:eastAsia="Times New Roman" w:hAnsi="Courier New" w:cs="Courier New"/>
-          <w:color w:val="444444"/>
-          <w:sz w:val="30"/>
-          <w:szCs w:val="30"/>
-          <w:lang w:val="en-US" w:eastAsia="ru-RU"/>
-        </w:rPr>
-        <w:t xml:space="preserve"> </w:t>
+          <w:sz w:val="28"/>
+          <w:szCs w:val="28"/>
+          <w:lang w:val="en-US" w:eastAsia="ru-RU"/>
+        </w:rPr>
+      </w:pPr>
+      <w:r>
+        <w:rPr>
+          <w:rFonts w:ascii="Courier New" w:eastAsia="Times New Roman" w:hAnsi="Courier New" w:cs="Courier New"/>
+          <w:color w:val="444444"/>
+          <w:sz w:val="28"/>
+          <w:szCs w:val="28"/>
+          <w:lang w:val="en-US" w:eastAsia="ru-RU"/>
+        </w:rPr>
+        <w:t xml:space="preserve">from </w:t>
       </w:r>
       <w:r>
         <w:rPr>
@@ -1702,7 +1722,8 @@
           <w:b/>
           <w:bCs/>
           <w:color w:val="000080"/>
-          <w:sz w:val="30"/>
+          <w:sz w:val="28"/>
+          <w:szCs w:val="28"/>
           <w:lang w:val="en-US" w:eastAsia="ru-RU"/>
         </w:rPr>
         <w:t>sklearn.metrics</w:t>
@@ -1711,30 +1732,11 @@
         <w:rPr>
           <w:rFonts w:ascii="Courier New" w:eastAsia="Times New Roman" w:hAnsi="Courier New" w:cs="Courier New"/>
           <w:color w:val="444444"/>
-          <w:sz w:val="30"/>
-          <w:szCs w:val="30"/>
-          <w:lang w:val="en-US" w:eastAsia="ru-RU"/>
-        </w:rPr>
-        <w:t xml:space="preserve"> </w:t>
-      </w:r>
-      <w:r>
-        <w:rPr>
-          <w:rFonts w:ascii="Courier New" w:eastAsia="Times New Roman" w:hAnsi="Courier New" w:cs="Courier New"/>
-          <w:color w:val="444444"/>
-          <w:sz w:val="30"/>
-          <w:lang w:val="en-US" w:eastAsia="ru-RU"/>
-        </w:rPr>
-        <w:t>import</w:t>
-      </w:r>
-      <w:r>
-        <w:rPr>
-          <w:rFonts w:ascii="Courier New" w:eastAsia="Times New Roman" w:hAnsi="Courier New" w:cs="Courier New"/>
-          <w:color w:val="444444"/>
-          <w:sz w:val="30"/>
-          <w:szCs w:val="30"/>
-          <w:lang w:val="en-US" w:eastAsia="ru-RU"/>
-        </w:rPr>
-        <w:t xml:space="preserve"> </w:t>
+          <w:sz w:val="28"/>
+          <w:szCs w:val="28"/>
+          <w:lang w:val="en-US" w:eastAsia="ru-RU"/>
+        </w:rPr>
+        <w:t xml:space="preserve"> import </w:t>
       </w:r>
       <w:r>
         <w:rPr>
@@ -1742,7 +1744,8 @@
           <w:b/>
           <w:bCs/>
           <w:color w:val="000080"/>
-          <w:sz w:val="30"/>
+          <w:sz w:val="28"/>
+          <w:szCs w:val="28"/>
           <w:lang w:val="en-US" w:eastAsia="ru-RU"/>
         </w:rPr>
         <w:t>roc_auc_score</w:t>
@@ -1773,8 +1776,8 @@
         <w:rPr>
           <w:rFonts w:ascii="Courier New" w:eastAsia="Times New Roman" w:hAnsi="Courier New" w:cs="Courier New"/>
           <w:color w:val="008000"/>
-          <w:sz w:val="30"/>
-          <w:szCs w:val="30"/>
+          <w:sz w:val="28"/>
+          <w:szCs w:val="28"/>
           <w:lang w:eastAsia="ru-RU"/>
         </w:rPr>
       </w:pPr>
@@ -1782,7 +1785,8 @@
         <w:rPr>
           <w:rFonts w:ascii="Courier New" w:eastAsia="Times New Roman" w:hAnsi="Courier New" w:cs="Courier New"/>
           <w:color w:val="008000"/>
-          <w:sz w:val="30"/>
+          <w:sz w:val="28"/>
+          <w:szCs w:val="28"/>
           <w:lang w:eastAsia="ru-RU"/>
         </w:rPr>
         <w:t xml:space="preserve"># далее - (X, </w:t>
@@ -1792,7 +1796,8 @@
         <w:rPr>
           <w:rFonts w:ascii="Courier New" w:eastAsia="Times New Roman" w:hAnsi="Courier New" w:cs="Courier New"/>
           <w:color w:val="008000"/>
-          <w:sz w:val="30"/>
+          <w:sz w:val="28"/>
+          <w:szCs w:val="28"/>
           <w:lang w:eastAsia="ru-RU"/>
         </w:rPr>
         <w:t>y</w:t>
@@ -1802,7 +1807,8 @@
         <w:rPr>
           <w:rFonts w:ascii="Courier New" w:eastAsia="Times New Roman" w:hAnsi="Courier New" w:cs="Courier New"/>
           <w:color w:val="008000"/>
-          <w:sz w:val="30"/>
+          <w:sz w:val="28"/>
+          <w:szCs w:val="28"/>
           <w:lang w:eastAsia="ru-RU"/>
         </w:rPr>
         <w:t>) - обучение, (X2, y2) - контроль</w:t>
@@ -1833,8 +1839,8 @@
         <w:rPr>
           <w:rFonts w:ascii="Courier New" w:eastAsia="Times New Roman" w:hAnsi="Courier New" w:cs="Courier New"/>
           <w:color w:val="444444"/>
-          <w:sz w:val="30"/>
-          <w:szCs w:val="30"/>
+          <w:sz w:val="28"/>
+          <w:szCs w:val="28"/>
           <w:lang w:eastAsia="ru-RU"/>
         </w:rPr>
       </w:pPr>
@@ -1842,8 +1848,8 @@
         <w:rPr>
           <w:rFonts w:ascii="Courier New" w:eastAsia="Times New Roman" w:hAnsi="Courier New" w:cs="Courier New"/>
           <w:color w:val="008000"/>
-          <w:sz w:val="30"/>
-          <w:szCs w:val="30"/>
+          <w:sz w:val="28"/>
+          <w:szCs w:val="28"/>
           <w:lang w:eastAsia="ru-RU"/>
         </w:rPr>
         <w:t># модель - здесь (для контраста) рассмотрим регрессор</w:t>
@@ -1874,48 +1880,21 @@
         <w:rPr>
           <w:rFonts w:ascii="Courier New" w:eastAsia="Times New Roman" w:hAnsi="Courier New" w:cs="Courier New"/>
           <w:color w:val="444444"/>
-          <w:sz w:val="30"/>
-          <w:szCs w:val="30"/>
-          <w:lang w:val="en-US" w:eastAsia="ru-RU"/>
-        </w:rPr>
-      </w:pPr>
-      <w:r>
-        <w:rPr>
-          <w:rFonts w:ascii="Courier New" w:eastAsia="Times New Roman" w:hAnsi="Courier New" w:cs="Courier New"/>
-          <w:color w:val="444444"/>
-          <w:sz w:val="30"/>
-          <w:lang w:val="en-US" w:eastAsia="ru-RU"/>
-        </w:rPr>
-        <w:t>model</w:t>
-      </w:r>
-      <w:r>
-        <w:rPr>
-          <w:rFonts w:ascii="Courier New" w:eastAsia="Times New Roman" w:hAnsi="Courier New" w:cs="Courier New"/>
-          <w:color w:val="444444"/>
-          <w:sz w:val="30"/>
-          <w:szCs w:val="30"/>
-          <w:lang w:val="en-US" w:eastAsia="ru-RU"/>
-        </w:rPr>
-        <w:t xml:space="preserve"> </w:t>
-      </w:r>
-      <w:r>
-        <w:rPr>
-          <w:rFonts w:ascii="Courier New" w:eastAsia="Times New Roman" w:hAnsi="Courier New" w:cs="Courier New"/>
-          <w:color w:val="444444"/>
-          <w:sz w:val="30"/>
-          <w:lang w:val="en-US" w:eastAsia="ru-RU"/>
-        </w:rPr>
-        <w:t>=</w:t>
-      </w:r>
-      <w:r>
-        <w:rPr>
-          <w:rFonts w:ascii="Courier New" w:eastAsia="Times New Roman" w:hAnsi="Courier New" w:cs="Courier New"/>
-          <w:color w:val="444444"/>
-          <w:sz w:val="30"/>
-          <w:szCs w:val="30"/>
-          <w:lang w:val="en-US" w:eastAsia="ru-RU"/>
-        </w:rPr>
-        <w:t xml:space="preserve">  </w:t>
+          <w:sz w:val="28"/>
+          <w:szCs w:val="28"/>
+          <w:lang w:val="en-US" w:eastAsia="ru-RU"/>
+        </w:rPr>
+      </w:pPr>
+      <w:r>
+        <w:rPr>
+          <w:rFonts w:ascii="Courier New" w:eastAsia="Times New Roman" w:hAnsi="Courier New" w:cs="Courier New"/>
+          <w:color w:val="444444"/>
+          <w:sz w:val="28"/>
+          <w:szCs w:val="28"/>
+          <w:lang w:val="en-US" w:eastAsia="ru-RU"/>
+        </w:rPr>
+        <w:lastRenderedPageBreak/>
+        <w:t xml:space="preserve">model =  </w:t>
       </w:r>
       <w:r>
         <w:rPr>
@@ -1923,7 +1902,8 @@
           <w:b/>
           <w:bCs/>
           <w:color w:val="000080"/>
-          <w:sz w:val="30"/>
+          <w:sz w:val="28"/>
+          <w:szCs w:val="28"/>
           <w:lang w:val="en-US" w:eastAsia="ru-RU"/>
         </w:rPr>
         <w:t>RandomForestRegressor</w:t>
@@ -1932,29 +1912,11 @@
         <w:rPr>
           <w:rFonts w:ascii="Courier New" w:eastAsia="Times New Roman" w:hAnsi="Courier New" w:cs="Courier New"/>
           <w:color w:val="444444"/>
-          <w:sz w:val="30"/>
-          <w:lang w:val="en-US" w:eastAsia="ru-RU"/>
-        </w:rPr>
-        <w:t>(n_estimators=10</w:t>
-      </w:r>
-      <w:r>
-        <w:rPr>
-          <w:rFonts w:ascii="Courier New" w:eastAsia="Times New Roman" w:hAnsi="Courier New" w:cs="Courier New"/>
-          <w:color w:val="444444"/>
-          <w:sz w:val="30"/>
-          <w:szCs w:val="30"/>
-          <w:lang w:val="en-US" w:eastAsia="ru-RU"/>
-        </w:rPr>
-        <w:t xml:space="preserve"> </w:t>
-      </w:r>
-      <w:r>
-        <w:rPr>
-          <w:rFonts w:ascii="Courier New" w:eastAsia="Times New Roman" w:hAnsi="Courier New" w:cs="Courier New"/>
-          <w:color w:val="444444"/>
-          <w:sz w:val="30"/>
-          <w:lang w:val="en-US" w:eastAsia="ru-RU"/>
-        </w:rPr>
-        <w:t>,</w:t>
+          <w:sz w:val="28"/>
+          <w:szCs w:val="28"/>
+          <w:lang w:val="en-US" w:eastAsia="ru-RU"/>
+        </w:rPr>
+        <w:t>(n_estimators=10 ,</w:t>
       </w:r>
     </w:p>
     <w:p>
@@ -1982,29 +1944,20 @@
         <w:rPr>
           <w:rFonts w:ascii="Courier New" w:eastAsia="Times New Roman" w:hAnsi="Courier New" w:cs="Courier New"/>
           <w:color w:val="444444"/>
-          <w:sz w:val="30"/>
-          <w:szCs w:val="30"/>
-          <w:lang w:val="en-US" w:eastAsia="ru-RU"/>
-        </w:rPr>
-      </w:pPr>
-      <w:r>
-        <w:rPr>
-          <w:rFonts w:ascii="Courier New" w:eastAsia="Times New Roman" w:hAnsi="Courier New" w:cs="Courier New"/>
-          <w:color w:val="444444"/>
-          <w:sz w:val="30"/>
-          <w:szCs w:val="30"/>
-          <w:lang w:val="en-US" w:eastAsia="ru-RU"/>
-        </w:rPr>
-        <w:t xml:space="preserve">                               </w:t>
-      </w:r>
-      <w:r>
-        <w:rPr>
-          <w:rFonts w:ascii="Courier New" w:eastAsia="Times New Roman" w:hAnsi="Courier New" w:cs="Courier New"/>
-          <w:color w:val="444444"/>
-          <w:sz w:val="30"/>
-          <w:lang w:val="en-US" w:eastAsia="ru-RU"/>
-        </w:rPr>
-        <w:t>oob_score=True,</w:t>
+          <w:sz w:val="28"/>
+          <w:szCs w:val="28"/>
+          <w:lang w:val="en-US" w:eastAsia="ru-RU"/>
+        </w:rPr>
+      </w:pPr>
+      <w:r>
+        <w:rPr>
+          <w:rFonts w:ascii="Courier New" w:eastAsia="Times New Roman" w:hAnsi="Courier New" w:cs="Courier New"/>
+          <w:color w:val="444444"/>
+          <w:sz w:val="28"/>
+          <w:szCs w:val="28"/>
+          <w:lang w:val="en-US" w:eastAsia="ru-RU"/>
+        </w:rPr>
+        <w:t xml:space="preserve">                               oob_score=True,</w:t>
       </w:r>
     </w:p>
     <w:p>
@@ -2032,28 +1985,20 @@
         <w:rPr>
           <w:rFonts w:ascii="Courier New" w:eastAsia="Times New Roman" w:hAnsi="Courier New" w:cs="Courier New"/>
           <w:color w:val="444444"/>
-          <w:sz w:val="30"/>
-          <w:lang w:val="en-US" w:eastAsia="ru-RU"/>
-        </w:rPr>
-      </w:pPr>
-      <w:r>
-        <w:rPr>
-          <w:rFonts w:ascii="Courier New" w:eastAsia="Times New Roman" w:hAnsi="Courier New" w:cs="Courier New"/>
-          <w:color w:val="444444"/>
-          <w:sz w:val="30"/>
-          <w:szCs w:val="30"/>
-          <w:lang w:val="en-US" w:eastAsia="ru-RU"/>
-        </w:rPr>
-        <w:t xml:space="preserve">                               </w:t>
-      </w:r>
-      <w:r>
-        <w:rPr>
-          <w:rFonts w:ascii="Courier New" w:eastAsia="Times New Roman" w:hAnsi="Courier New" w:cs="Courier New"/>
-          <w:color w:val="444444"/>
-          <w:sz w:val="30"/>
-          <w:lang w:val="en-US" w:eastAsia="ru-RU"/>
-        </w:rPr>
-        <w:t>random_state=1)</w:t>
+          <w:sz w:val="28"/>
+          <w:szCs w:val="28"/>
+          <w:lang w:val="en-US" w:eastAsia="ru-RU"/>
+        </w:rPr>
+      </w:pPr>
+      <w:r>
+        <w:rPr>
+          <w:rFonts w:ascii="Courier New" w:eastAsia="Times New Roman" w:hAnsi="Courier New" w:cs="Courier New"/>
+          <w:color w:val="444444"/>
+          <w:sz w:val="28"/>
+          <w:szCs w:val="28"/>
+          <w:lang w:val="en-US" w:eastAsia="ru-RU"/>
+        </w:rPr>
+        <w:t xml:space="preserve">                               random_state=1)</w:t>
       </w:r>
     </w:p>
     <w:p>
@@ -2081,16 +2026,17 @@
         <w:rPr>
           <w:rFonts w:ascii="Courier New" w:eastAsia="Times New Roman" w:hAnsi="Courier New" w:cs="Courier New"/>
           <w:color w:val="444444"/>
-          <w:sz w:val="30"/>
-          <w:szCs w:val="30"/>
-          <w:lang w:val="en-US" w:eastAsia="ru-RU"/>
-        </w:rPr>
-      </w:pPr>
-      <w:r>
-        <w:rPr>
-          <w:rFonts w:ascii="Courier New" w:eastAsia="Times New Roman" w:hAnsi="Courier New" w:cs="Courier New"/>
-          <w:color w:val="444444"/>
-          <w:sz w:val="30"/>
+          <w:sz w:val="28"/>
+          <w:szCs w:val="28"/>
+          <w:lang w:val="en-US" w:eastAsia="ru-RU"/>
+        </w:rPr>
+      </w:pPr>
+      <w:r>
+        <w:rPr>
+          <w:rFonts w:ascii="Courier New" w:eastAsia="Times New Roman" w:hAnsi="Courier New" w:cs="Courier New"/>
+          <w:color w:val="444444"/>
+          <w:sz w:val="28"/>
+          <w:szCs w:val="28"/>
           <w:lang w:val="en-US" w:eastAsia="ru-RU"/>
         </w:rPr>
         <w:t>model.</w:t>
@@ -2101,7 +2047,8 @@
           <w:b/>
           <w:bCs/>
           <w:color w:val="000080"/>
-          <w:sz w:val="30"/>
+          <w:sz w:val="28"/>
+          <w:szCs w:val="28"/>
           <w:lang w:val="en-US" w:eastAsia="ru-RU"/>
         </w:rPr>
         <w:t>fit</w:t>
@@ -2110,35 +2057,18 @@
         <w:rPr>
           <w:rFonts w:ascii="Courier New" w:eastAsia="Times New Roman" w:hAnsi="Courier New" w:cs="Courier New"/>
           <w:color w:val="444444"/>
-          <w:sz w:val="30"/>
-          <w:lang w:val="en-US" w:eastAsia="ru-RU"/>
-        </w:rPr>
-        <w:t>(X,</w:t>
-      </w:r>
-      <w:r>
-        <w:rPr>
-          <w:rFonts w:ascii="Courier New" w:eastAsia="Times New Roman" w:hAnsi="Courier New" w:cs="Courier New"/>
-          <w:color w:val="444444"/>
-          <w:sz w:val="30"/>
-          <w:szCs w:val="30"/>
-          <w:lang w:val="en-US" w:eastAsia="ru-RU"/>
-        </w:rPr>
-        <w:t xml:space="preserve"> </w:t>
-      </w:r>
-      <w:r>
-        <w:rPr>
-          <w:rFonts w:ascii="Courier New" w:eastAsia="Times New Roman" w:hAnsi="Courier New" w:cs="Courier New"/>
-          <w:color w:val="444444"/>
-          <w:sz w:val="30"/>
-          <w:lang w:val="en-US" w:eastAsia="ru-RU"/>
-        </w:rPr>
-        <w:t xml:space="preserve">y) </w:t>
+          <w:sz w:val="28"/>
+          <w:szCs w:val="28"/>
+          <w:lang w:val="en-US" w:eastAsia="ru-RU"/>
+        </w:rPr>
+        <w:t xml:space="preserve">(X, y) </w:t>
       </w:r>
       <w:r>
         <w:rPr>
           <w:rFonts w:ascii="Courier New" w:eastAsia="Times New Roman" w:hAnsi="Courier New" w:cs="Courier New"/>
           <w:color w:val="008000"/>
-          <w:sz w:val="30"/>
+          <w:sz w:val="28"/>
+          <w:szCs w:val="28"/>
           <w:lang w:val="en-US" w:eastAsia="ru-RU"/>
         </w:rPr>
         <w:t xml:space="preserve"># </w:t>
@@ -2147,7 +2077,8 @@
         <w:rPr>
           <w:rFonts w:ascii="Courier New" w:eastAsia="Times New Roman" w:hAnsi="Courier New" w:cs="Courier New"/>
           <w:color w:val="008000"/>
-          <w:sz w:val="30"/>
+          <w:sz w:val="28"/>
+          <w:szCs w:val="28"/>
           <w:lang w:eastAsia="ru-RU"/>
         </w:rPr>
         <w:t>обучение</w:t>
@@ -2178,57 +2109,20 @@
         <w:rPr>
           <w:rFonts w:ascii="Courier New" w:eastAsia="Times New Roman" w:hAnsi="Courier New" w:cs="Courier New"/>
           <w:color w:val="444444"/>
-          <w:sz w:val="30"/>
-          <w:szCs w:val="30"/>
-          <w:lang w:val="en-US" w:eastAsia="ru-RU"/>
-        </w:rPr>
-      </w:pPr>
-      <w:r>
-        <w:rPr>
-          <w:rFonts w:ascii="Courier New" w:eastAsia="Times New Roman" w:hAnsi="Courier New" w:cs="Courier New"/>
-          <w:color w:val="444444"/>
-          <w:sz w:val="30"/>
-          <w:lang w:val="en-US" w:eastAsia="ru-RU"/>
-        </w:rPr>
-        <w:t>a</w:t>
-      </w:r>
-      <w:r>
-        <w:rPr>
-          <w:rFonts w:ascii="Courier New" w:eastAsia="Times New Roman" w:hAnsi="Courier New" w:cs="Courier New"/>
-          <w:color w:val="444444"/>
-          <w:sz w:val="30"/>
-          <w:szCs w:val="30"/>
-          <w:lang w:val="en-US" w:eastAsia="ru-RU"/>
-        </w:rPr>
-        <w:t xml:space="preserve"> </w:t>
-      </w:r>
-      <w:r>
-        <w:rPr>
-          <w:rFonts w:ascii="Courier New" w:eastAsia="Times New Roman" w:hAnsi="Courier New" w:cs="Courier New"/>
-          <w:color w:val="444444"/>
-          <w:sz w:val="30"/>
-          <w:lang w:val="en-US" w:eastAsia="ru-RU"/>
-        </w:rPr>
-        <w:t>=</w:t>
-      </w:r>
-      <w:r>
-        <w:rPr>
-          <w:rFonts w:ascii="Courier New" w:eastAsia="Times New Roman" w:hAnsi="Courier New" w:cs="Courier New"/>
-          <w:color w:val="444444"/>
-          <w:sz w:val="30"/>
-          <w:szCs w:val="30"/>
-          <w:lang w:val="en-US" w:eastAsia="ru-RU"/>
-        </w:rPr>
-        <w:t xml:space="preserve"> </w:t>
-      </w:r>
-      <w:r>
-        <w:rPr>
-          <w:rFonts w:ascii="Courier New" w:eastAsia="Times New Roman" w:hAnsi="Courier New" w:cs="Courier New"/>
-          <w:color w:val="444444"/>
-          <w:sz w:val="30"/>
-          <w:lang w:val="en-US" w:eastAsia="ru-RU"/>
-        </w:rPr>
-        <w:t>model.</w:t>
+          <w:sz w:val="28"/>
+          <w:szCs w:val="28"/>
+          <w:lang w:val="en-US" w:eastAsia="ru-RU"/>
+        </w:rPr>
+      </w:pPr>
+      <w:r>
+        <w:rPr>
+          <w:rFonts w:ascii="Courier New" w:eastAsia="Times New Roman" w:hAnsi="Courier New" w:cs="Courier New"/>
+          <w:color w:val="444444"/>
+          <w:sz w:val="28"/>
+          <w:szCs w:val="28"/>
+          <w:lang w:val="en-US" w:eastAsia="ru-RU"/>
+        </w:rPr>
+        <w:t>a = model.</w:t>
       </w:r>
       <w:r>
         <w:rPr>
@@ -2236,7 +2130,8 @@
           <w:b/>
           <w:bCs/>
           <w:color w:val="000080"/>
-          <w:sz w:val="30"/>
+          <w:sz w:val="28"/>
+          <w:szCs w:val="28"/>
           <w:lang w:val="en-US" w:eastAsia="ru-RU"/>
         </w:rPr>
         <w:t>predict</w:t>
@@ -2245,7 +2140,8 @@
         <w:rPr>
           <w:rFonts w:ascii="Courier New" w:eastAsia="Times New Roman" w:hAnsi="Courier New" w:cs="Courier New"/>
           <w:color w:val="444444"/>
-          <w:sz w:val="30"/>
+          <w:sz w:val="28"/>
+          <w:szCs w:val="28"/>
           <w:lang w:val="en-US" w:eastAsia="ru-RU"/>
         </w:rPr>
         <w:t xml:space="preserve">(X2) </w:t>
@@ -2254,7 +2150,8 @@
         <w:rPr>
           <w:rFonts w:ascii="Courier New" w:eastAsia="Times New Roman" w:hAnsi="Courier New" w:cs="Courier New"/>
           <w:color w:val="008000"/>
-          <w:sz w:val="30"/>
+          <w:sz w:val="28"/>
+          <w:szCs w:val="28"/>
           <w:lang w:val="en-US" w:eastAsia="ru-RU"/>
         </w:rPr>
         <w:t xml:space="preserve"># </w:t>
@@ -2263,7 +2160,8 @@
         <w:rPr>
           <w:rFonts w:ascii="Courier New" w:eastAsia="Times New Roman" w:hAnsi="Courier New" w:cs="Courier New"/>
           <w:color w:val="008000"/>
-          <w:sz w:val="30"/>
+          <w:sz w:val="28"/>
+          <w:szCs w:val="28"/>
           <w:lang w:eastAsia="ru-RU"/>
         </w:rPr>
         <w:t>предсказание</w:t>
@@ -2294,8 +2192,8 @@
         <w:rPr>
           <w:rFonts w:ascii="Courier New" w:eastAsia="Times New Roman" w:hAnsi="Courier New" w:cs="Courier New"/>
           <w:color w:val="444444"/>
-          <w:sz w:val="30"/>
-          <w:szCs w:val="30"/>
+          <w:sz w:val="28"/>
+          <w:szCs w:val="28"/>
           <w:lang w:val="en-US" w:eastAsia="ru-RU"/>
         </w:rPr>
       </w:pPr>
@@ -2325,76 +2223,20 @@
         <w:rPr>
           <w:rFonts w:ascii="Courier New" w:eastAsia="Times New Roman" w:hAnsi="Courier New" w:cs="Courier New"/>
           <w:color w:val="444444"/>
-          <w:sz w:val="30"/>
-          <w:szCs w:val="30"/>
-          <w:lang w:val="en-US" w:eastAsia="ru-RU"/>
-        </w:rPr>
-      </w:pPr>
-      <w:r>
-        <w:rPr>
-          <w:rFonts w:ascii="Courier New" w:eastAsia="Times New Roman" w:hAnsi="Courier New" w:cs="Courier New"/>
-          <w:color w:val="444444"/>
-          <w:sz w:val="30"/>
-          <w:lang w:val="en-US" w:eastAsia="ru-RU"/>
-        </w:rPr>
-        <w:t>print</w:t>
-      </w:r>
-      <w:r>
-        <w:rPr>
-          <w:rFonts w:ascii="Courier New" w:eastAsia="Times New Roman" w:hAnsi="Courier New" w:cs="Courier New"/>
-          <w:color w:val="444444"/>
-          <w:sz w:val="30"/>
-          <w:szCs w:val="30"/>
-          <w:lang w:val="en-US" w:eastAsia="ru-RU"/>
-        </w:rPr>
-        <w:t xml:space="preserve"> </w:t>
-      </w:r>
-      <w:r>
-        <w:rPr>
-          <w:rFonts w:ascii="Courier New" w:eastAsia="Times New Roman" w:hAnsi="Courier New" w:cs="Courier New"/>
-          <w:color w:val="444444"/>
-          <w:sz w:val="30"/>
-          <w:lang w:val="en-US" w:eastAsia="ru-RU"/>
-        </w:rPr>
-        <w:t>("AUC-ROC (oob) = ",</w:t>
-      </w:r>
-      <w:r>
-        <w:rPr>
-          <w:rFonts w:ascii="Courier New" w:eastAsia="Times New Roman" w:hAnsi="Courier New" w:cs="Courier New"/>
-          <w:color w:val="444444"/>
-          <w:sz w:val="30"/>
-          <w:szCs w:val="30"/>
-          <w:lang w:val="en-US" w:eastAsia="ru-RU"/>
-        </w:rPr>
-        <w:t xml:space="preserve"> </w:t>
-      </w:r>
-      <w:r>
-        <w:rPr>
-          <w:rFonts w:ascii="Courier New" w:eastAsia="Times New Roman" w:hAnsi="Courier New" w:cs="Courier New"/>
-          <w:color w:val="444444"/>
-          <w:sz w:val="30"/>
-          <w:lang w:val="en-US" w:eastAsia="ru-RU"/>
-        </w:rPr>
-        <w:t>roc_auc_score(y,</w:t>
-      </w:r>
-      <w:r>
-        <w:rPr>
-          <w:rFonts w:ascii="Courier New" w:eastAsia="Times New Roman" w:hAnsi="Courier New" w:cs="Courier New"/>
-          <w:color w:val="444444"/>
-          <w:sz w:val="30"/>
-          <w:szCs w:val="30"/>
-          <w:lang w:val="en-US" w:eastAsia="ru-RU"/>
-        </w:rPr>
-        <w:t xml:space="preserve"> </w:t>
-      </w:r>
-      <w:r>
-        <w:rPr>
-          <w:rFonts w:ascii="Courier New" w:eastAsia="Times New Roman" w:hAnsi="Courier New" w:cs="Courier New"/>
-          <w:color w:val="444444"/>
-          <w:sz w:val="30"/>
-          <w:lang w:val="en-US" w:eastAsia="ru-RU"/>
-        </w:rPr>
-        <w:t>model.oob_prediction_))</w:t>
+          <w:sz w:val="28"/>
+          <w:szCs w:val="28"/>
+          <w:lang w:val="en-US" w:eastAsia="ru-RU"/>
+        </w:rPr>
+      </w:pPr>
+      <w:r>
+        <w:rPr>
+          <w:rFonts w:ascii="Courier New" w:eastAsia="Times New Roman" w:hAnsi="Courier New" w:cs="Courier New"/>
+          <w:color w:val="444444"/>
+          <w:sz w:val="28"/>
+          <w:szCs w:val="28"/>
+          <w:lang w:val="en-US" w:eastAsia="ru-RU"/>
+        </w:rPr>
+        <w:t>print ("AUC-ROC (oob) = ", roc_auc_score(y, model.oob_prediction_))</w:t>
       </w:r>
     </w:p>
     <w:p>
@@ -2422,96 +2264,40 @@
         <w:rPr>
           <w:rFonts w:ascii="Courier New" w:eastAsia="Times New Roman" w:hAnsi="Courier New" w:cs="Courier New"/>
           <w:color w:val="444444"/>
-          <w:sz w:val="30"/>
-          <w:szCs w:val="30"/>
-          <w:lang w:val="en-US" w:eastAsia="ru-RU"/>
-        </w:rPr>
-      </w:pPr>
-      <w:r>
-        <w:rPr>
-          <w:rFonts w:ascii="Courier New" w:eastAsia="Times New Roman" w:hAnsi="Courier New" w:cs="Courier New"/>
-          <w:color w:val="444444"/>
-          <w:sz w:val="30"/>
-          <w:lang w:val="en-US" w:eastAsia="ru-RU"/>
-        </w:rPr>
-        <w:t>print</w:t>
-      </w:r>
-      <w:r>
-        <w:rPr>
-          <w:rFonts w:ascii="Courier New" w:eastAsia="Times New Roman" w:hAnsi="Courier New" w:cs="Courier New"/>
-          <w:color w:val="444444"/>
-          <w:sz w:val="30"/>
-          <w:szCs w:val="30"/>
-          <w:lang w:val="en-US" w:eastAsia="ru-RU"/>
-        </w:rPr>
-        <w:t xml:space="preserve"> </w:t>
-      </w:r>
-      <w:r>
-        <w:rPr>
-          <w:rFonts w:ascii="Courier New" w:eastAsia="Times New Roman" w:hAnsi="Courier New" w:cs="Courier New"/>
-          <w:color w:val="444444"/>
-          <w:sz w:val="30"/>
-          <w:lang w:val="en-US" w:eastAsia="ru-RU"/>
-        </w:rPr>
-        <w:t>("AUC-ROC (test) = ",</w:t>
-      </w:r>
-      <w:r>
-        <w:rPr>
-          <w:rFonts w:ascii="Courier New" w:eastAsia="Times New Roman" w:hAnsi="Courier New" w:cs="Courier New"/>
-          <w:color w:val="444444"/>
-          <w:sz w:val="30"/>
-          <w:szCs w:val="30"/>
-          <w:lang w:val="en-US" w:eastAsia="ru-RU"/>
-        </w:rPr>
-        <w:t xml:space="preserve"> </w:t>
-      </w:r>
-      <w:r>
-        <w:rPr>
-          <w:rFonts w:ascii="Courier New" w:eastAsia="Times New Roman" w:hAnsi="Courier New" w:cs="Courier New"/>
-          <w:color w:val="444444"/>
-          <w:sz w:val="30"/>
-          <w:lang w:val="en-US" w:eastAsia="ru-RU"/>
-        </w:rPr>
-        <w:t>roc_auc_score(y2,</w:t>
-      </w:r>
-      <w:r>
-        <w:rPr>
-          <w:rFonts w:ascii="Courier New" w:eastAsia="Times New Roman" w:hAnsi="Courier New" w:cs="Courier New"/>
-          <w:color w:val="444444"/>
-          <w:sz w:val="30"/>
-          <w:szCs w:val="30"/>
-          <w:lang w:val="en-US" w:eastAsia="ru-RU"/>
-        </w:rPr>
-        <w:t xml:space="preserve"> </w:t>
-      </w:r>
-      <w:r>
-        <w:rPr>
-          <w:rFonts w:ascii="Courier New" w:eastAsia="Times New Roman" w:hAnsi="Courier New" w:cs="Courier New"/>
-          <w:color w:val="444444"/>
-          <w:sz w:val="30"/>
-          <w:lang w:val="en-US" w:eastAsia="ru-RU"/>
-        </w:rPr>
-        <w:t>a))</w:t>
-      </w:r>
-    </w:p>
-    <w:p>
-      <w:pPr>
-        <w:shd w:val="clear" w:color="auto" w:fill="FFFFFF"/>
-        <w:spacing w:before="240" w:after="240" w:line="240" w:lineRule="auto"/>
-        <w:rPr>
-          <w:rFonts w:ascii="Georgia" w:eastAsia="Times New Roman" w:hAnsi="Georgia" w:cs="Times New Roman"/>
-          <w:color w:val="444444"/>
-          <w:sz w:val="30"/>
-          <w:szCs w:val="30"/>
-          <w:lang w:eastAsia="ru-RU"/>
-        </w:rPr>
-      </w:pPr>
-      <w:r>
-        <w:rPr>
-          <w:rFonts w:ascii="Georgia" w:eastAsia="Times New Roman" w:hAnsi="Georgia" w:cs="Times New Roman"/>
-          <w:color w:val="444444"/>
-          <w:sz w:val="30"/>
-          <w:szCs w:val="30"/>
+          <w:sz w:val="28"/>
+          <w:szCs w:val="28"/>
+          <w:lang w:val="en-US" w:eastAsia="ru-RU"/>
+        </w:rPr>
+      </w:pPr>
+      <w:r>
+        <w:rPr>
+          <w:rFonts w:ascii="Courier New" w:eastAsia="Times New Roman" w:hAnsi="Courier New" w:cs="Courier New"/>
+          <w:color w:val="444444"/>
+          <w:sz w:val="28"/>
+          <w:szCs w:val="28"/>
+          <w:lang w:val="en-US" w:eastAsia="ru-RU"/>
+        </w:rPr>
+        <w:t>print ("AUC-ROC (test) = ", roc_auc_score(y2, a))</w:t>
+      </w:r>
+    </w:p>
+    <w:p>
+      <w:pPr>
+        <w:shd w:val="clear" w:color="auto" w:fill="FFFFFF"/>
+        <w:spacing w:before="240" w:after="240" w:line="240" w:lineRule="auto"/>
+        <w:rPr>
+          <w:rFonts w:ascii="Georgia" w:eastAsia="Times New Roman" w:hAnsi="Georgia" w:cs="Times New Roman"/>
+          <w:color w:val="444444"/>
+          <w:sz w:val="28"/>
+          <w:szCs w:val="28"/>
+          <w:lang w:eastAsia="ru-RU"/>
+        </w:rPr>
+      </w:pPr>
+      <w:r>
+        <w:rPr>
+          <w:rFonts w:ascii="Georgia" w:eastAsia="Times New Roman" w:hAnsi="Georgia" w:cs="Times New Roman"/>
+          <w:color w:val="444444"/>
+          <w:sz w:val="28"/>
+          <w:szCs w:val="28"/>
           <w:lang w:eastAsia="ru-RU"/>
         </w:rPr>
         <w:t>Опишем, что означают основные параметры:</w:t>
@@ -2527,8 +2313,8 @@
           <w:b/>
           <w:bCs/>
           <w:color w:val="283D4B"/>
-          <w:sz w:val="35"/>
-          <w:szCs w:val="35"/>
+          <w:sz w:val="28"/>
+          <w:szCs w:val="28"/>
           <w:lang w:eastAsia="ru-RU"/>
         </w:rPr>
       </w:pPr>
@@ -2538,8 +2324,8 @@
           <w:b/>
           <w:bCs/>
           <w:color w:val="283D4B"/>
-          <w:sz w:val="35"/>
-          <w:szCs w:val="35"/>
+          <w:sz w:val="28"/>
+          <w:szCs w:val="28"/>
           <w:lang w:eastAsia="ru-RU"/>
         </w:rPr>
         <w:t xml:space="preserve">Число деревьев — </w:t>
@@ -2551,8 +2337,8 @@
           <w:b/>
           <w:bCs/>
           <w:color w:val="283D4B"/>
-          <w:sz w:val="35"/>
-          <w:szCs w:val="35"/>
+          <w:sz w:val="28"/>
+          <w:szCs w:val="28"/>
           <w:lang w:eastAsia="ru-RU"/>
         </w:rPr>
         <w:t>n_estimators</w:t>
@@ -2567,17 +2353,17 @@
         <w:rPr>
           <w:rFonts w:ascii="Georgia" w:eastAsia="Times New Roman" w:hAnsi="Georgia" w:cs="Times New Roman"/>
           <w:color w:val="444444"/>
-          <w:sz w:val="30"/>
-          <w:szCs w:val="30"/>
-          <w:lang w:eastAsia="ru-RU"/>
-        </w:rPr>
-      </w:pPr>
-      <w:r>
-        <w:rPr>
-          <w:rFonts w:ascii="Georgia" w:eastAsia="Times New Roman" w:hAnsi="Georgia" w:cs="Times New Roman"/>
-          <w:color w:val="444444"/>
-          <w:sz w:val="30"/>
-          <w:szCs w:val="30"/>
+          <w:sz w:val="28"/>
+          <w:szCs w:val="28"/>
+          <w:lang w:eastAsia="ru-RU"/>
+        </w:rPr>
+      </w:pPr>
+      <w:r>
+        <w:rPr>
+          <w:rFonts w:ascii="Georgia" w:eastAsia="Times New Roman" w:hAnsi="Georgia" w:cs="Times New Roman"/>
+          <w:color w:val="444444"/>
+          <w:sz w:val="28"/>
+          <w:szCs w:val="28"/>
           <w:lang w:eastAsia="ru-RU"/>
         </w:rPr>
         <w:t xml:space="preserve">Чем больше деревьев, тем лучше качество, но время настройки и работы RF также пропорционально увеличиваются. Обратите внимание, что часто при увеличении </w:t>
@@ -2587,8 +2373,8 @@
         <w:rPr>
           <w:rFonts w:ascii="Georgia" w:eastAsia="Times New Roman" w:hAnsi="Georgia" w:cs="Times New Roman"/>
           <w:color w:val="444444"/>
-          <w:sz w:val="30"/>
-          <w:szCs w:val="30"/>
+          <w:sz w:val="28"/>
+          <w:szCs w:val="28"/>
           <w:lang w:eastAsia="ru-RU"/>
         </w:rPr>
         <w:t>n_estimators</w:t>
@@ -2598,8 +2384,8 @@
         <w:rPr>
           <w:rFonts w:ascii="Georgia" w:eastAsia="Times New Roman" w:hAnsi="Georgia" w:cs="Times New Roman"/>
           <w:color w:val="444444"/>
-          <w:sz w:val="30"/>
-          <w:szCs w:val="30"/>
+          <w:sz w:val="28"/>
+          <w:szCs w:val="28"/>
           <w:lang w:eastAsia="ru-RU"/>
         </w:rPr>
         <w:t xml:space="preserve"> качество на обучающей выборке повышается (может даже доходить до 100%), а качество на тесте выходит на асимптоту (можно прикинуть, скольких деревьев Вам достаточно).</w:t>
@@ -2612,8 +2398,8 @@
         <w:rPr>
           <w:rFonts w:ascii="Georgia" w:eastAsia="Times New Roman" w:hAnsi="Georgia" w:cs="Times New Roman"/>
           <w:color w:val="444444"/>
-          <w:sz w:val="30"/>
-          <w:szCs w:val="30"/>
+          <w:sz w:val="28"/>
+          <w:szCs w:val="28"/>
           <w:lang w:eastAsia="ru-RU"/>
         </w:rPr>
       </w:pPr>
@@ -2622,11 +2408,10 @@
           <w:rFonts w:ascii="Georgia" w:eastAsia="Times New Roman" w:hAnsi="Georgia" w:cs="Times New Roman"/>
           <w:noProof/>
           <w:color w:val="444444"/>
-          <w:sz w:val="30"/>
-          <w:szCs w:val="30"/>
-          <w:lang w:eastAsia="ru-RU"/>
-        </w:rPr>
-        <w:lastRenderedPageBreak/>
+          <w:sz w:val="28"/>
+          <w:szCs w:val="28"/>
+          <w:lang w:eastAsia="ru-RU"/>
+        </w:rPr>
         <w:drawing>
           <wp:inline distT="0" distB="0" distL="0" distR="0">
             <wp:extent cx="6667500" cy="3067050"/>
@@ -2681,8 +2466,8 @@
         <w:rPr>
           <w:rFonts w:ascii="Georgia" w:eastAsia="Times New Roman" w:hAnsi="Georgia" w:cs="Times New Roman"/>
           <w:color w:val="444444"/>
-          <w:sz w:val="30"/>
-          <w:szCs w:val="30"/>
+          <w:sz w:val="28"/>
+          <w:szCs w:val="28"/>
           <w:lang w:eastAsia="ru-RU"/>
         </w:rPr>
       </w:pPr>
@@ -2691,10 +2476,11 @@
           <w:rFonts w:ascii="Georgia" w:eastAsia="Times New Roman" w:hAnsi="Georgia" w:cs="Times New Roman"/>
           <w:noProof/>
           <w:color w:val="444444"/>
-          <w:sz w:val="30"/>
-          <w:szCs w:val="30"/>
-          <w:lang w:eastAsia="ru-RU"/>
-        </w:rPr>
+          <w:sz w:val="28"/>
+          <w:szCs w:val="28"/>
+          <w:lang w:eastAsia="ru-RU"/>
+        </w:rPr>
+        <w:lastRenderedPageBreak/>
         <w:drawing>
           <wp:inline distT="0" distB="0" distL="0" distR="0">
             <wp:extent cx="4171950" cy="3810000"/>
@@ -2752,8 +2538,8 @@
           <w:b/>
           <w:bCs/>
           <w:color w:val="283D4B"/>
-          <w:sz w:val="35"/>
-          <w:szCs w:val="35"/>
+          <w:sz w:val="28"/>
+          <w:szCs w:val="28"/>
           <w:lang w:eastAsia="ru-RU"/>
         </w:rPr>
       </w:pPr>
@@ -2763,8 +2549,8 @@
           <w:b/>
           <w:bCs/>
           <w:color w:val="283D4B"/>
-          <w:sz w:val="35"/>
-          <w:szCs w:val="35"/>
+          <w:sz w:val="28"/>
+          <w:szCs w:val="28"/>
           <w:lang w:eastAsia="ru-RU"/>
         </w:rPr>
         <w:t xml:space="preserve">Число признаков для выбора расщепления — </w:t>
@@ -2776,8 +2562,8 @@
           <w:b/>
           <w:bCs/>
           <w:color w:val="283D4B"/>
-          <w:sz w:val="35"/>
-          <w:szCs w:val="35"/>
+          <w:sz w:val="28"/>
+          <w:szCs w:val="28"/>
           <w:lang w:eastAsia="ru-RU"/>
         </w:rPr>
         <w:t>max_features</w:t>
@@ -2792,17 +2578,17 @@
         <w:rPr>
           <w:rFonts w:ascii="Georgia" w:eastAsia="Times New Roman" w:hAnsi="Georgia" w:cs="Times New Roman"/>
           <w:color w:val="444444"/>
-          <w:sz w:val="30"/>
-          <w:szCs w:val="30"/>
-          <w:lang w:eastAsia="ru-RU"/>
-        </w:rPr>
-      </w:pPr>
-      <w:r>
-        <w:rPr>
-          <w:rFonts w:ascii="Georgia" w:eastAsia="Times New Roman" w:hAnsi="Georgia" w:cs="Times New Roman"/>
-          <w:color w:val="444444"/>
-          <w:sz w:val="30"/>
-          <w:szCs w:val="30"/>
+          <w:sz w:val="28"/>
+          <w:szCs w:val="28"/>
+          <w:lang w:eastAsia="ru-RU"/>
+        </w:rPr>
+      </w:pPr>
+      <w:r>
+        <w:rPr>
+          <w:rFonts w:ascii="Georgia" w:eastAsia="Times New Roman" w:hAnsi="Georgia" w:cs="Times New Roman"/>
+          <w:color w:val="444444"/>
+          <w:sz w:val="28"/>
+          <w:szCs w:val="28"/>
           <w:lang w:eastAsia="ru-RU"/>
         </w:rPr>
         <w:t xml:space="preserve">График качества на тесте от значения этого </w:t>
@@ -2812,8 +2598,8 @@
         <w:rPr>
           <w:rFonts w:ascii="Georgia" w:eastAsia="Times New Roman" w:hAnsi="Georgia" w:cs="Times New Roman"/>
           <w:color w:val="444444"/>
-          <w:sz w:val="30"/>
-          <w:szCs w:val="30"/>
+          <w:sz w:val="28"/>
+          <w:szCs w:val="28"/>
           <w:lang w:eastAsia="ru-RU"/>
         </w:rPr>
         <w:t>праметра</w:t>
@@ -2823,8 +2609,8 @@
         <w:rPr>
           <w:rFonts w:ascii="Georgia" w:eastAsia="Times New Roman" w:hAnsi="Georgia" w:cs="Times New Roman"/>
           <w:color w:val="444444"/>
-          <w:sz w:val="30"/>
-          <w:szCs w:val="30"/>
+          <w:sz w:val="28"/>
+          <w:szCs w:val="28"/>
           <w:lang w:eastAsia="ru-RU"/>
         </w:rPr>
         <w:t xml:space="preserve"> унимодальный, на обучении он строго возрастает. При увеличении </w:t>
@@ -2834,8 +2620,8 @@
         <w:rPr>
           <w:rFonts w:ascii="Georgia" w:eastAsia="Times New Roman" w:hAnsi="Georgia" w:cs="Times New Roman"/>
           <w:color w:val="444444"/>
-          <w:sz w:val="30"/>
-          <w:szCs w:val="30"/>
+          <w:sz w:val="28"/>
+          <w:szCs w:val="28"/>
           <w:lang w:eastAsia="ru-RU"/>
         </w:rPr>
         <w:t>max_features</w:t>
@@ -2845,8 +2631,8 @@
         <w:rPr>
           <w:rFonts w:ascii="Georgia" w:eastAsia="Times New Roman" w:hAnsi="Georgia" w:cs="Times New Roman"/>
           <w:color w:val="444444"/>
-          <w:sz w:val="30"/>
-          <w:szCs w:val="30"/>
+          <w:sz w:val="28"/>
+          <w:szCs w:val="28"/>
           <w:lang w:eastAsia="ru-RU"/>
         </w:rPr>
         <w:t xml:space="preserve"> увеличивается время построения леса, а деревья становятся «более однообразными». По умолчанию он равен </w:t>
@@ -2856,8 +2642,8 @@
         <w:rPr>
           <w:rFonts w:ascii="Georgia" w:eastAsia="Times New Roman" w:hAnsi="Georgia" w:cs="Times New Roman"/>
           <w:color w:val="444444"/>
-          <w:sz w:val="30"/>
-          <w:szCs w:val="30"/>
+          <w:sz w:val="28"/>
+          <w:szCs w:val="28"/>
           <w:lang w:eastAsia="ru-RU"/>
         </w:rPr>
         <w:t>sqrt</w:t>
@@ -2867,8 +2653,8 @@
         <w:rPr>
           <w:rFonts w:ascii="Georgia" w:eastAsia="Times New Roman" w:hAnsi="Georgia" w:cs="Times New Roman"/>
           <w:color w:val="444444"/>
-          <w:sz w:val="30"/>
-          <w:szCs w:val="30"/>
+          <w:sz w:val="28"/>
+          <w:szCs w:val="28"/>
           <w:lang w:eastAsia="ru-RU"/>
         </w:rPr>
         <w:t>(</w:t>
@@ -2878,8 +2664,8 @@
         <w:rPr>
           <w:rFonts w:ascii="Georgia" w:eastAsia="Times New Roman" w:hAnsi="Georgia" w:cs="Times New Roman"/>
           <w:color w:val="444444"/>
-          <w:sz w:val="30"/>
-          <w:szCs w:val="30"/>
+          <w:sz w:val="28"/>
+          <w:szCs w:val="28"/>
           <w:lang w:eastAsia="ru-RU"/>
         </w:rPr>
         <w:t>n</w:t>
@@ -2889,8 +2675,8 @@
         <w:rPr>
           <w:rFonts w:ascii="Georgia" w:eastAsia="Times New Roman" w:hAnsi="Georgia" w:cs="Times New Roman"/>
           <w:color w:val="444444"/>
-          <w:sz w:val="30"/>
-          <w:szCs w:val="30"/>
+          <w:sz w:val="28"/>
+          <w:szCs w:val="28"/>
           <w:lang w:eastAsia="ru-RU"/>
         </w:rPr>
         <w:t xml:space="preserve">) в задачах классификации и </w:t>
@@ -2900,8 +2686,8 @@
         <w:rPr>
           <w:rFonts w:ascii="Georgia" w:eastAsia="Times New Roman" w:hAnsi="Georgia" w:cs="Times New Roman"/>
           <w:color w:val="444444"/>
-          <w:sz w:val="30"/>
-          <w:szCs w:val="30"/>
+          <w:sz w:val="28"/>
+          <w:szCs w:val="28"/>
           <w:lang w:eastAsia="ru-RU"/>
         </w:rPr>
         <w:t>n</w:t>
@@ -2911,33 +2697,22 @@
         <w:rPr>
           <w:rFonts w:ascii="Georgia" w:eastAsia="Times New Roman" w:hAnsi="Georgia" w:cs="Times New Roman"/>
           <w:color w:val="444444"/>
-          <w:sz w:val="30"/>
-          <w:szCs w:val="30"/>
-          <w:lang w:eastAsia="ru-RU"/>
-        </w:rPr>
-        <w:t xml:space="preserve">/3 в задачах регрессии. </w:t>
-      </w:r>
-      <w:r>
-        <w:rPr>
-          <w:rFonts w:ascii="Georgia" w:eastAsia="Times New Roman" w:hAnsi="Georgia" w:cs="Times New Roman"/>
-          <w:color w:val="444444"/>
-          <w:sz w:val="30"/>
-          <w:szCs w:val="30"/>
-          <w:lang w:eastAsia="ru-RU"/>
-        </w:rPr>
-        <w:lastRenderedPageBreak/>
-        <w:t>Это самый важный параметр! Его настраивают в первую очередь (при достаточном числе деревьев в лесе).</w:t>
-      </w:r>
-    </w:p>
-    <w:p>
-      <w:pPr>
-        <w:shd w:val="clear" w:color="auto" w:fill="FFFFFF"/>
-        <w:spacing w:before="240" w:after="240" w:line="240" w:lineRule="auto"/>
-        <w:rPr>
-          <w:rFonts w:ascii="Georgia" w:eastAsia="Times New Roman" w:hAnsi="Georgia" w:cs="Times New Roman"/>
-          <w:color w:val="444444"/>
-          <w:sz w:val="30"/>
-          <w:szCs w:val="30"/>
+          <w:sz w:val="28"/>
+          <w:szCs w:val="28"/>
+          <w:lang w:eastAsia="ru-RU"/>
+        </w:rPr>
+        <w:t>/3 в задачах регрессии. Это самый важный параметр! Его настраивают в первую очередь (при достаточном числе деревьев в лесе).</w:t>
+      </w:r>
+    </w:p>
+    <w:p>
+      <w:pPr>
+        <w:shd w:val="clear" w:color="auto" w:fill="FFFFFF"/>
+        <w:spacing w:before="240" w:after="240" w:line="240" w:lineRule="auto"/>
+        <w:rPr>
+          <w:rFonts w:ascii="Georgia" w:eastAsia="Times New Roman" w:hAnsi="Georgia" w:cs="Times New Roman"/>
+          <w:color w:val="444444"/>
+          <w:sz w:val="28"/>
+          <w:szCs w:val="28"/>
           <w:lang w:eastAsia="ru-RU"/>
         </w:rPr>
       </w:pPr>
@@ -2946,8 +2721,8 @@
           <w:rFonts w:ascii="Georgia" w:eastAsia="Times New Roman" w:hAnsi="Georgia" w:cs="Times New Roman"/>
           <w:noProof/>
           <w:color w:val="444444"/>
-          <w:sz w:val="30"/>
-          <w:szCs w:val="30"/>
+          <w:sz w:val="28"/>
+          <w:szCs w:val="28"/>
           <w:lang w:eastAsia="ru-RU"/>
         </w:rPr>
         <w:drawing>
@@ -3005,8 +2780,8 @@
         <w:rPr>
           <w:rFonts w:ascii="Georgia" w:eastAsia="Times New Roman" w:hAnsi="Georgia" w:cs="Times New Roman"/>
           <w:color w:val="444444"/>
-          <w:sz w:val="30"/>
-          <w:szCs w:val="30"/>
+          <w:sz w:val="28"/>
+          <w:szCs w:val="28"/>
           <w:lang w:eastAsia="ru-RU"/>
         </w:rPr>
       </w:pPr>
@@ -3015,10 +2790,11 @@
           <w:rFonts w:ascii="Georgia" w:eastAsia="Times New Roman" w:hAnsi="Georgia" w:cs="Times New Roman"/>
           <w:noProof/>
           <w:color w:val="444444"/>
-          <w:sz w:val="30"/>
-          <w:szCs w:val="30"/>
-          <w:lang w:eastAsia="ru-RU"/>
-        </w:rPr>
+          <w:sz w:val="28"/>
+          <w:szCs w:val="28"/>
+          <w:lang w:eastAsia="ru-RU"/>
+        </w:rPr>
+        <w:lastRenderedPageBreak/>
         <w:drawing>
           <wp:inline distT="0" distB="0" distL="0" distR="0">
             <wp:extent cx="4295775" cy="2095500"/>
@@ -3076,8 +2852,8 @@
           <w:b/>
           <w:bCs/>
           <w:color w:val="283D4B"/>
-          <w:sz w:val="35"/>
-          <w:szCs w:val="35"/>
+          <w:sz w:val="28"/>
+          <w:szCs w:val="28"/>
           <w:lang w:eastAsia="ru-RU"/>
         </w:rPr>
       </w:pPr>
@@ -3087,8 +2863,8 @@
           <w:b/>
           <w:bCs/>
           <w:color w:val="283D4B"/>
-          <w:sz w:val="35"/>
-          <w:szCs w:val="35"/>
+          <w:sz w:val="28"/>
+          <w:szCs w:val="28"/>
           <w:lang w:eastAsia="ru-RU"/>
         </w:rPr>
         <w:t xml:space="preserve">Минимальное число объектов, при котором выполняется расщепление — </w:t>
@@ -3100,8 +2876,8 @@
           <w:b/>
           <w:bCs/>
           <w:color w:val="283D4B"/>
-          <w:sz w:val="35"/>
-          <w:szCs w:val="35"/>
+          <w:sz w:val="28"/>
+          <w:szCs w:val="28"/>
           <w:lang w:eastAsia="ru-RU"/>
         </w:rPr>
         <w:t>min_samples_split</w:t>
@@ -3116,17 +2892,17 @@
         <w:rPr>
           <w:rFonts w:ascii="Georgia" w:eastAsia="Times New Roman" w:hAnsi="Georgia" w:cs="Times New Roman"/>
           <w:color w:val="444444"/>
-          <w:sz w:val="30"/>
-          <w:szCs w:val="30"/>
-          <w:lang w:eastAsia="ru-RU"/>
-        </w:rPr>
-      </w:pPr>
-      <w:r>
-        <w:rPr>
-          <w:rFonts w:ascii="Georgia" w:eastAsia="Times New Roman" w:hAnsi="Georgia" w:cs="Times New Roman"/>
-          <w:color w:val="444444"/>
-          <w:sz w:val="30"/>
-          <w:szCs w:val="30"/>
+          <w:sz w:val="28"/>
+          <w:szCs w:val="28"/>
+          <w:lang w:eastAsia="ru-RU"/>
+        </w:rPr>
+      </w:pPr>
+      <w:r>
+        <w:rPr>
+          <w:rFonts w:ascii="Georgia" w:eastAsia="Times New Roman" w:hAnsi="Georgia" w:cs="Times New Roman"/>
+          <w:color w:val="444444"/>
+          <w:sz w:val="28"/>
+          <w:szCs w:val="28"/>
           <w:lang w:eastAsia="ru-RU"/>
         </w:rPr>
         <w:t>Этот параметр, как правило, не очень важный и можно оставить значение по умолчанию (2). График качества на контроле может быть похожим на «расчёску» (нет явного оптимума). При увеличении параметра качество на обучении падает, а время построения RF сокращается.</w:t>
@@ -3139,8 +2915,8 @@
         <w:rPr>
           <w:rFonts w:ascii="Georgia" w:eastAsia="Times New Roman" w:hAnsi="Georgia" w:cs="Times New Roman"/>
           <w:color w:val="444444"/>
-          <w:sz w:val="30"/>
-          <w:szCs w:val="30"/>
+          <w:sz w:val="28"/>
+          <w:szCs w:val="28"/>
           <w:lang w:eastAsia="ru-RU"/>
         </w:rPr>
       </w:pPr>
@@ -3149,11 +2925,10 @@
           <w:rFonts w:ascii="Georgia" w:eastAsia="Times New Roman" w:hAnsi="Georgia" w:cs="Times New Roman"/>
           <w:noProof/>
           <w:color w:val="444444"/>
-          <w:sz w:val="30"/>
-          <w:szCs w:val="30"/>
-          <w:lang w:eastAsia="ru-RU"/>
-        </w:rPr>
-        <w:lastRenderedPageBreak/>
+          <w:sz w:val="28"/>
+          <w:szCs w:val="28"/>
+          <w:lang w:eastAsia="ru-RU"/>
+        </w:rPr>
         <w:drawing>
           <wp:inline distT="0" distB="0" distL="0" distR="0">
             <wp:extent cx="6667500" cy="3067050"/>
@@ -3208,8 +2983,8 @@
         <w:rPr>
           <w:rFonts w:ascii="Georgia" w:eastAsia="Times New Roman" w:hAnsi="Georgia" w:cs="Times New Roman"/>
           <w:color w:val="444444"/>
-          <w:sz w:val="30"/>
-          <w:szCs w:val="30"/>
+          <w:sz w:val="28"/>
+          <w:szCs w:val="28"/>
           <w:lang w:eastAsia="ru-RU"/>
         </w:rPr>
       </w:pPr>
@@ -3218,10 +2993,11 @@
           <w:rFonts w:ascii="Georgia" w:eastAsia="Times New Roman" w:hAnsi="Georgia" w:cs="Times New Roman"/>
           <w:noProof/>
           <w:color w:val="444444"/>
-          <w:sz w:val="30"/>
-          <w:szCs w:val="30"/>
-          <w:lang w:eastAsia="ru-RU"/>
-        </w:rPr>
+          <w:sz w:val="28"/>
+          <w:szCs w:val="28"/>
+          <w:lang w:eastAsia="ru-RU"/>
+        </w:rPr>
+        <w:lastRenderedPageBreak/>
         <w:drawing>
           <wp:inline distT="0" distB="0" distL="0" distR="0">
             <wp:extent cx="4171950" cy="3810000"/>
@@ -3279,8 +3055,8 @@
           <w:b/>
           <w:bCs/>
           <w:color w:val="283D4B"/>
-          <w:sz w:val="35"/>
-          <w:szCs w:val="35"/>
+          <w:sz w:val="28"/>
+          <w:szCs w:val="28"/>
           <w:lang w:eastAsia="ru-RU"/>
         </w:rPr>
       </w:pPr>
@@ -3290,8 +3066,8 @@
           <w:b/>
           <w:bCs/>
           <w:color w:val="283D4B"/>
-          <w:sz w:val="35"/>
-          <w:szCs w:val="35"/>
+          <w:sz w:val="28"/>
+          <w:szCs w:val="28"/>
           <w:lang w:eastAsia="ru-RU"/>
         </w:rPr>
         <w:t xml:space="preserve">Ограничение на число объектов в листьях — </w:t>
@@ -3303,8 +3079,8 @@
           <w:b/>
           <w:bCs/>
           <w:color w:val="283D4B"/>
-          <w:sz w:val="35"/>
-          <w:szCs w:val="35"/>
+          <w:sz w:val="28"/>
+          <w:szCs w:val="28"/>
           <w:lang w:eastAsia="ru-RU"/>
         </w:rPr>
         <w:t>min_samples_leaf</w:t>
@@ -3319,17 +3095,17 @@
         <w:rPr>
           <w:rFonts w:ascii="Georgia" w:eastAsia="Times New Roman" w:hAnsi="Georgia" w:cs="Times New Roman"/>
           <w:color w:val="444444"/>
-          <w:sz w:val="30"/>
-          <w:szCs w:val="30"/>
-          <w:lang w:eastAsia="ru-RU"/>
-        </w:rPr>
-      </w:pPr>
-      <w:r>
-        <w:rPr>
-          <w:rFonts w:ascii="Georgia" w:eastAsia="Times New Roman" w:hAnsi="Georgia" w:cs="Times New Roman"/>
-          <w:color w:val="444444"/>
-          <w:sz w:val="30"/>
-          <w:szCs w:val="30"/>
+          <w:sz w:val="28"/>
+          <w:szCs w:val="28"/>
+          <w:lang w:eastAsia="ru-RU"/>
+        </w:rPr>
+      </w:pPr>
+      <w:r>
+        <w:rPr>
+          <w:rFonts w:ascii="Georgia" w:eastAsia="Times New Roman" w:hAnsi="Georgia" w:cs="Times New Roman"/>
+          <w:color w:val="444444"/>
+          <w:sz w:val="28"/>
+          <w:szCs w:val="28"/>
           <w:lang w:eastAsia="ru-RU"/>
         </w:rPr>
         <w:t xml:space="preserve">Всё, что было описано про </w:t>
@@ -3339,8 +3115,8 @@
         <w:rPr>
           <w:rFonts w:ascii="Georgia" w:eastAsia="Times New Roman" w:hAnsi="Georgia" w:cs="Times New Roman"/>
           <w:color w:val="444444"/>
-          <w:sz w:val="30"/>
-          <w:szCs w:val="30"/>
+          <w:sz w:val="28"/>
+          <w:szCs w:val="28"/>
           <w:lang w:eastAsia="ru-RU"/>
         </w:rPr>
         <w:t>min_samples_split</w:t>
@@ -3350,8 +3126,8 @@
         <w:rPr>
           <w:rFonts w:ascii="Georgia" w:eastAsia="Times New Roman" w:hAnsi="Georgia" w:cs="Times New Roman"/>
           <w:color w:val="444444"/>
-          <w:sz w:val="30"/>
-          <w:szCs w:val="30"/>
+          <w:sz w:val="28"/>
+          <w:szCs w:val="28"/>
           <w:lang w:eastAsia="ru-RU"/>
         </w:rPr>
         <w:t>, годится и для описания этого параметра. Часто можно оставить значение по умолчанию (1). Кстати, по классике, в задачах регрессии рекомендуется использовать значение 5 (в библиотеке </w:t>
@@ -3361,8 +3137,8 @@
         <w:rPr>
           <w:rFonts w:ascii="Georgia" w:eastAsia="Times New Roman" w:hAnsi="Georgia" w:cs="Times New Roman"/>
           <w:color w:val="444444"/>
-          <w:sz w:val="30"/>
-          <w:szCs w:val="30"/>
+          <w:sz w:val="28"/>
+          <w:szCs w:val="28"/>
           <w:lang w:eastAsia="ru-RU"/>
         </w:rPr>
         <w:fldChar w:fldCharType="begin"/>
@@ -3371,8 +3147,8 @@
         <w:rPr>
           <w:rFonts w:ascii="Georgia" w:eastAsia="Times New Roman" w:hAnsi="Georgia" w:cs="Times New Roman"/>
           <w:color w:val="444444"/>
-          <w:sz w:val="30"/>
-          <w:szCs w:val="30"/>
+          <w:sz w:val="28"/>
+          <w:szCs w:val="28"/>
           <w:lang w:eastAsia="ru-RU"/>
         </w:rPr>
         <w:instrText xml:space="preserve"> HYPERLINK "https://cran.r-project.org/web/packages/randomForest/index.html" \t "_blank" </w:instrText>
@@ -3381,8 +3157,8 @@
         <w:rPr>
           <w:rFonts w:ascii="Georgia" w:eastAsia="Times New Roman" w:hAnsi="Georgia" w:cs="Times New Roman"/>
           <w:color w:val="444444"/>
-          <w:sz w:val="30"/>
-          <w:szCs w:val="30"/>
+          <w:sz w:val="28"/>
+          <w:szCs w:val="28"/>
           <w:lang w:eastAsia="ru-RU"/>
         </w:rPr>
         <w:fldChar w:fldCharType="separate"/>
@@ -3391,7 +3167,8 @@
         <w:rPr>
           <w:rFonts w:ascii="Georgia" w:eastAsia="Times New Roman" w:hAnsi="Georgia" w:cs="Times New Roman"/>
           <w:color w:val="1185D7"/>
-          <w:sz w:val="30"/>
+          <w:sz w:val="28"/>
+          <w:szCs w:val="28"/>
           <w:u w:val="single"/>
           <w:lang w:eastAsia="ru-RU"/>
         </w:rPr>
@@ -3402,8 +3179,8 @@
         <w:rPr>
           <w:rFonts w:ascii="Georgia" w:eastAsia="Times New Roman" w:hAnsi="Georgia" w:cs="Times New Roman"/>
           <w:color w:val="444444"/>
-          <w:sz w:val="30"/>
-          <w:szCs w:val="30"/>
+          <w:sz w:val="28"/>
+          <w:szCs w:val="28"/>
           <w:lang w:eastAsia="ru-RU"/>
         </w:rPr>
         <w:fldChar w:fldCharType="end"/>
@@ -3412,8 +3189,8 @@
         <w:rPr>
           <w:rFonts w:ascii="Georgia" w:eastAsia="Times New Roman" w:hAnsi="Georgia" w:cs="Times New Roman"/>
           <w:color w:val="444444"/>
-          <w:sz w:val="30"/>
-          <w:szCs w:val="30"/>
+          <w:sz w:val="28"/>
+          <w:szCs w:val="28"/>
           <w:lang w:eastAsia="ru-RU"/>
         </w:rPr>
         <w:t xml:space="preserve"> для R так и реализовано, в </w:t>
@@ -3423,8 +3200,8 @@
         <w:rPr>
           <w:rFonts w:ascii="Georgia" w:eastAsia="Times New Roman" w:hAnsi="Georgia" w:cs="Times New Roman"/>
           <w:color w:val="444444"/>
-          <w:sz w:val="30"/>
-          <w:szCs w:val="30"/>
+          <w:sz w:val="28"/>
+          <w:szCs w:val="28"/>
           <w:lang w:eastAsia="ru-RU"/>
         </w:rPr>
         <w:t>sklearn</w:t>
@@ -3434,8 +3211,8 @@
         <w:rPr>
           <w:rFonts w:ascii="Georgia" w:eastAsia="Times New Roman" w:hAnsi="Georgia" w:cs="Times New Roman"/>
           <w:color w:val="444444"/>
-          <w:sz w:val="30"/>
-          <w:szCs w:val="30"/>
+          <w:sz w:val="28"/>
+          <w:szCs w:val="28"/>
           <w:lang w:eastAsia="ru-RU"/>
         </w:rPr>
         <w:t xml:space="preserve"> — 1).</w:t>
@@ -3448,8 +3225,8 @@
         <w:rPr>
           <w:rFonts w:ascii="Georgia" w:eastAsia="Times New Roman" w:hAnsi="Georgia" w:cs="Times New Roman"/>
           <w:color w:val="444444"/>
-          <w:sz w:val="30"/>
-          <w:szCs w:val="30"/>
+          <w:sz w:val="28"/>
+          <w:szCs w:val="28"/>
           <w:lang w:eastAsia="ru-RU"/>
         </w:rPr>
       </w:pPr>
@@ -3458,11 +3235,10 @@
           <w:rFonts w:ascii="Georgia" w:eastAsia="Times New Roman" w:hAnsi="Georgia" w:cs="Times New Roman"/>
           <w:noProof/>
           <w:color w:val="444444"/>
-          <w:sz w:val="30"/>
-          <w:szCs w:val="30"/>
-          <w:lang w:eastAsia="ru-RU"/>
-        </w:rPr>
-        <w:lastRenderedPageBreak/>
+          <w:sz w:val="28"/>
+          <w:szCs w:val="28"/>
+          <w:lang w:eastAsia="ru-RU"/>
+        </w:rPr>
         <w:drawing>
           <wp:inline distT="0" distB="0" distL="0" distR="0">
             <wp:extent cx="6667500" cy="3067050"/>
@@ -3517,8 +3293,8 @@
         <w:rPr>
           <w:rFonts w:ascii="Georgia" w:eastAsia="Times New Roman" w:hAnsi="Georgia" w:cs="Times New Roman"/>
           <w:color w:val="444444"/>
-          <w:sz w:val="30"/>
-          <w:szCs w:val="30"/>
+          <w:sz w:val="28"/>
+          <w:szCs w:val="28"/>
           <w:lang w:eastAsia="ru-RU"/>
         </w:rPr>
       </w:pPr>
@@ -3527,10 +3303,11 @@
           <w:rFonts w:ascii="Georgia" w:eastAsia="Times New Roman" w:hAnsi="Georgia" w:cs="Times New Roman"/>
           <w:noProof/>
           <w:color w:val="444444"/>
-          <w:sz w:val="30"/>
-          <w:szCs w:val="30"/>
-          <w:lang w:eastAsia="ru-RU"/>
-        </w:rPr>
+          <w:sz w:val="28"/>
+          <w:szCs w:val="28"/>
+          <w:lang w:eastAsia="ru-RU"/>
+        </w:rPr>
+        <w:lastRenderedPageBreak/>
         <w:drawing>
           <wp:inline distT="0" distB="0" distL="0" distR="0">
             <wp:extent cx="4171950" cy="3810000"/>
@@ -3588,8 +3365,8 @@
           <w:b/>
           <w:bCs/>
           <w:color w:val="283D4B"/>
-          <w:sz w:val="35"/>
-          <w:szCs w:val="35"/>
+          <w:sz w:val="28"/>
+          <w:szCs w:val="28"/>
           <w:lang w:eastAsia="ru-RU"/>
         </w:rPr>
       </w:pPr>
@@ -3599,8 +3376,8 @@
           <w:b/>
           <w:bCs/>
           <w:color w:val="283D4B"/>
-          <w:sz w:val="35"/>
-          <w:szCs w:val="35"/>
+          <w:sz w:val="28"/>
+          <w:szCs w:val="28"/>
           <w:lang w:eastAsia="ru-RU"/>
         </w:rPr>
         <w:t xml:space="preserve">Максимальная глубина деревьев — </w:t>
@@ -3612,8 +3389,8 @@
           <w:b/>
           <w:bCs/>
           <w:color w:val="283D4B"/>
-          <w:sz w:val="35"/>
-          <w:szCs w:val="35"/>
+          <w:sz w:val="28"/>
+          <w:szCs w:val="28"/>
           <w:lang w:eastAsia="ru-RU"/>
         </w:rPr>
         <w:t>max_depth</w:t>
@@ -3628,54 +3405,44 @@
         <w:rPr>
           <w:rFonts w:ascii="Georgia" w:eastAsia="Times New Roman" w:hAnsi="Georgia" w:cs="Times New Roman"/>
           <w:color w:val="444444"/>
-          <w:sz w:val="30"/>
-          <w:szCs w:val="30"/>
-          <w:lang w:eastAsia="ru-RU"/>
-        </w:rPr>
-      </w:pPr>
-      <w:r>
-        <w:rPr>
-          <w:rFonts w:ascii="Georgia" w:eastAsia="Times New Roman" w:hAnsi="Georgia" w:cs="Times New Roman"/>
-          <w:color w:val="444444"/>
-          <w:sz w:val="30"/>
-          <w:szCs w:val="30"/>
-          <w:lang w:eastAsia="ru-RU"/>
-        </w:rPr>
-        <w:t xml:space="preserve">Ясно, что чем меньше глубина, тем быстрее строится и работает RF. При увеличении глубины резко возрастает качество на обучении, но и на контроле оно, как правило, увеличивается. Рекомендуется использовать максимальную глубину (кроме случаев, когда объектов слишком много и получаются очень глубокие деревья, построение которых занимает значительное время). При использовании неглубоких деревьев изменение </w:t>
-      </w:r>
-      <w:r>
-        <w:rPr>
-          <w:rFonts w:ascii="Georgia" w:eastAsia="Times New Roman" w:hAnsi="Georgia" w:cs="Times New Roman"/>
-          <w:color w:val="444444"/>
-          <w:sz w:val="30"/>
-          <w:szCs w:val="30"/>
+          <w:sz w:val="28"/>
+          <w:szCs w:val="28"/>
+          <w:lang w:eastAsia="ru-RU"/>
+        </w:rPr>
+      </w:pPr>
+      <w:r>
+        <w:rPr>
+          <w:rFonts w:ascii="Georgia" w:eastAsia="Times New Roman" w:hAnsi="Georgia" w:cs="Times New Roman"/>
+          <w:color w:val="444444"/>
+          <w:sz w:val="28"/>
+          <w:szCs w:val="28"/>
+          <w:lang w:eastAsia="ru-RU"/>
+        </w:rPr>
+        <w:t>Ясно, что чем меньше глубина, тем быстрее строится и работает RF. При увеличении глубины резко возрастает качество на обучении, но и на контроле оно, как правило, увеличивается. Рекомендуется использовать максимальную глубину (кроме случаев, когда объектов слишком много и получаются очень глубокие деревья, построение которых занимает значительное время). При использовании неглубоких деревьев изменение параметров, связанных с ограничением числа объектов в листе и для деления, не приводит к значимому эффекту (листья и так получаются «большими»). Неглубокие деревья рекомендуют использовать в задачах с большим числом шумовых объектов (выбросов).</w:t>
+      </w:r>
+    </w:p>
+    <w:p>
+      <w:pPr>
+        <w:shd w:val="clear" w:color="auto" w:fill="FFFFFF"/>
+        <w:spacing w:before="240" w:after="240" w:line="240" w:lineRule="auto"/>
+        <w:rPr>
+          <w:rFonts w:ascii="Georgia" w:eastAsia="Times New Roman" w:hAnsi="Georgia" w:cs="Times New Roman"/>
+          <w:color w:val="444444"/>
+          <w:sz w:val="28"/>
+          <w:szCs w:val="28"/>
+          <w:lang w:eastAsia="ru-RU"/>
+        </w:rPr>
+      </w:pPr>
+      <w:r>
+        <w:rPr>
+          <w:rFonts w:ascii="Georgia" w:eastAsia="Times New Roman" w:hAnsi="Georgia" w:cs="Times New Roman"/>
+          <w:noProof/>
+          <w:color w:val="444444"/>
+          <w:sz w:val="28"/>
+          <w:szCs w:val="28"/>
           <w:lang w:eastAsia="ru-RU"/>
         </w:rPr>
         <w:lastRenderedPageBreak/>
-        <w:t>параметров, связанных с ограничением числа объектов в листе и для деления, не приводит к значимому эффекту (листья и так получаются «большими»). Неглубокие деревья рекомендуют использовать в задачах с большим числом шумовых объектов (выбросов).</w:t>
-      </w:r>
-    </w:p>
-    <w:p>
-      <w:pPr>
-        <w:shd w:val="clear" w:color="auto" w:fill="FFFFFF"/>
-        <w:spacing w:before="240" w:after="240" w:line="240" w:lineRule="auto"/>
-        <w:rPr>
-          <w:rFonts w:ascii="Georgia" w:eastAsia="Times New Roman" w:hAnsi="Georgia" w:cs="Times New Roman"/>
-          <w:color w:val="444444"/>
-          <w:sz w:val="30"/>
-          <w:szCs w:val="30"/>
-          <w:lang w:eastAsia="ru-RU"/>
-        </w:rPr>
-      </w:pPr>
-      <w:r>
-        <w:rPr>
-          <w:rFonts w:ascii="Georgia" w:eastAsia="Times New Roman" w:hAnsi="Georgia" w:cs="Times New Roman"/>
-          <w:noProof/>
-          <w:color w:val="444444"/>
-          <w:sz w:val="30"/>
-          <w:szCs w:val="30"/>
-          <w:lang w:eastAsia="ru-RU"/>
-        </w:rPr>
         <w:drawing>
           <wp:inline distT="0" distB="0" distL="0" distR="0">
             <wp:extent cx="6667500" cy="3124200"/>
@@ -3731,8 +3498,8 @@
         <w:rPr>
           <w:rFonts w:ascii="Georgia" w:eastAsia="Times New Roman" w:hAnsi="Georgia" w:cs="Times New Roman"/>
           <w:color w:val="444444"/>
-          <w:sz w:val="30"/>
-          <w:szCs w:val="30"/>
+          <w:sz w:val="28"/>
+          <w:szCs w:val="28"/>
           <w:lang w:eastAsia="ru-RU"/>
         </w:rPr>
       </w:pPr>
@@ -3741,8 +3508,8 @@
           <w:rFonts w:ascii="Georgia" w:eastAsia="Times New Roman" w:hAnsi="Georgia" w:cs="Times New Roman"/>
           <w:noProof/>
           <w:color w:val="444444"/>
-          <w:sz w:val="30"/>
-          <w:szCs w:val="30"/>
+          <w:sz w:val="28"/>
+          <w:szCs w:val="28"/>
           <w:lang w:eastAsia="ru-RU"/>
         </w:rPr>
         <w:drawing>
@@ -3802,8 +3569,8 @@
           <w:b/>
           <w:bCs/>
           <w:color w:val="283D4B"/>
-          <w:sz w:val="35"/>
-          <w:szCs w:val="35"/>
+          <w:sz w:val="28"/>
+          <w:szCs w:val="28"/>
           <w:lang w:eastAsia="ru-RU"/>
         </w:rPr>
       </w:pPr>
@@ -3813,8 +3580,8 @@
           <w:b/>
           <w:bCs/>
           <w:color w:val="283D4B"/>
-          <w:sz w:val="35"/>
-          <w:szCs w:val="35"/>
+          <w:sz w:val="28"/>
+          <w:szCs w:val="28"/>
           <w:lang w:eastAsia="ru-RU"/>
         </w:rPr>
         <w:t xml:space="preserve">Критерий расщепления — </w:t>
@@ -3826,8 +3593,8 @@
           <w:b/>
           <w:bCs/>
           <w:color w:val="283D4B"/>
-          <w:sz w:val="35"/>
-          <w:szCs w:val="35"/>
+          <w:sz w:val="28"/>
+          <w:szCs w:val="28"/>
           <w:lang w:eastAsia="ru-RU"/>
         </w:rPr>
         <w:t>criterion</w:t>
@@ -3842,213 +3609,278 @@
         <w:rPr>
           <w:rFonts w:ascii="Georgia" w:eastAsia="Times New Roman" w:hAnsi="Georgia" w:cs="Times New Roman"/>
           <w:color w:val="444444"/>
-          <w:sz w:val="30"/>
-          <w:szCs w:val="30"/>
-          <w:lang w:eastAsia="ru-RU"/>
-        </w:rPr>
-      </w:pPr>
-      <w:r>
-        <w:rPr>
-          <w:rFonts w:ascii="Georgia" w:eastAsia="Times New Roman" w:hAnsi="Georgia" w:cs="Times New Roman"/>
-          <w:color w:val="444444"/>
-          <w:sz w:val="30"/>
-          <w:szCs w:val="30"/>
+          <w:sz w:val="28"/>
+          <w:szCs w:val="28"/>
+          <w:lang w:eastAsia="ru-RU"/>
+        </w:rPr>
+      </w:pPr>
+      <w:r>
+        <w:rPr>
+          <w:rFonts w:ascii="Georgia" w:eastAsia="Times New Roman" w:hAnsi="Georgia" w:cs="Times New Roman"/>
+          <w:color w:val="444444"/>
+          <w:sz w:val="28"/>
+          <w:szCs w:val="28"/>
+          <w:lang w:eastAsia="ru-RU"/>
+        </w:rPr>
+        <w:t xml:space="preserve">По смыслу это очень важный параметр, но по факту здесь нет вариантов выбора. В библиотеке </w:t>
+      </w:r>
+      <w:proofErr w:type="spellStart"/>
+      <w:r>
+        <w:rPr>
+          <w:rFonts w:ascii="Georgia" w:eastAsia="Times New Roman" w:hAnsi="Georgia" w:cs="Times New Roman"/>
+          <w:color w:val="444444"/>
+          <w:sz w:val="28"/>
+          <w:szCs w:val="28"/>
+          <w:lang w:eastAsia="ru-RU"/>
+        </w:rPr>
+        <w:t>sklearn</w:t>
+      </w:r>
+      <w:proofErr w:type="spellEnd"/>
+      <w:r>
+        <w:rPr>
+          <w:rFonts w:ascii="Georgia" w:eastAsia="Times New Roman" w:hAnsi="Georgia" w:cs="Times New Roman"/>
+          <w:color w:val="444444"/>
+          <w:sz w:val="28"/>
+          <w:szCs w:val="28"/>
+          <w:lang w:eastAsia="ru-RU"/>
+        </w:rPr>
+        <w:t xml:space="preserve"> для регрессии реализованы два критерия: “</w:t>
+      </w:r>
+      <w:proofErr w:type="spellStart"/>
+      <w:r>
+        <w:rPr>
+          <w:rFonts w:ascii="Georgia" w:eastAsia="Times New Roman" w:hAnsi="Georgia" w:cs="Times New Roman"/>
+          <w:color w:val="444444"/>
+          <w:sz w:val="28"/>
+          <w:szCs w:val="28"/>
+          <w:lang w:eastAsia="ru-RU"/>
+        </w:rPr>
+        <w:t>mse</w:t>
+      </w:r>
+      <w:proofErr w:type="spellEnd"/>
+      <w:r>
+        <w:rPr>
+          <w:rFonts w:ascii="Georgia" w:eastAsia="Times New Roman" w:hAnsi="Georgia" w:cs="Times New Roman"/>
+          <w:color w:val="444444"/>
+          <w:sz w:val="28"/>
+          <w:szCs w:val="28"/>
+          <w:lang w:eastAsia="ru-RU"/>
+        </w:rPr>
+        <w:t>” и “</w:t>
+      </w:r>
+      <w:proofErr w:type="spellStart"/>
+      <w:r>
+        <w:rPr>
+          <w:rFonts w:ascii="Georgia" w:eastAsia="Times New Roman" w:hAnsi="Georgia" w:cs="Times New Roman"/>
+          <w:color w:val="444444"/>
+          <w:sz w:val="28"/>
+          <w:szCs w:val="28"/>
+          <w:lang w:eastAsia="ru-RU"/>
+        </w:rPr>
+        <w:t>mae</w:t>
+      </w:r>
+      <w:proofErr w:type="spellEnd"/>
+      <w:r>
+        <w:rPr>
+          <w:rFonts w:ascii="Georgia" w:eastAsia="Times New Roman" w:hAnsi="Georgia" w:cs="Times New Roman"/>
+          <w:color w:val="444444"/>
+          <w:sz w:val="28"/>
+          <w:szCs w:val="28"/>
+          <w:lang w:eastAsia="ru-RU"/>
+        </w:rPr>
+        <w:t xml:space="preserve">”, соответствуют функциям ошибки, которые они минимизируют. В большинстве задач используется </w:t>
+      </w:r>
+      <w:proofErr w:type="spellStart"/>
+      <w:r>
+        <w:rPr>
+          <w:rFonts w:ascii="Georgia" w:eastAsia="Times New Roman" w:hAnsi="Georgia" w:cs="Times New Roman"/>
+          <w:color w:val="444444"/>
+          <w:sz w:val="28"/>
+          <w:szCs w:val="28"/>
+          <w:lang w:eastAsia="ru-RU"/>
+        </w:rPr>
+        <w:t>mse</w:t>
+      </w:r>
+      <w:proofErr w:type="spellEnd"/>
+      <w:r>
+        <w:rPr>
+          <w:rFonts w:ascii="Georgia" w:eastAsia="Times New Roman" w:hAnsi="Georgia" w:cs="Times New Roman"/>
+          <w:color w:val="444444"/>
+          <w:sz w:val="28"/>
+          <w:szCs w:val="28"/>
+          <w:lang w:eastAsia="ru-RU"/>
+        </w:rPr>
+        <w:t xml:space="preserve">. Сравнить их пока не берусь, т.к. </w:t>
+      </w:r>
+      <w:proofErr w:type="spellStart"/>
+      <w:r>
+        <w:rPr>
+          <w:rFonts w:ascii="Georgia" w:eastAsia="Times New Roman" w:hAnsi="Georgia" w:cs="Times New Roman"/>
+          <w:color w:val="444444"/>
+          <w:sz w:val="28"/>
+          <w:szCs w:val="28"/>
+          <w:lang w:eastAsia="ru-RU"/>
+        </w:rPr>
+        <w:t>mae</w:t>
+      </w:r>
+      <w:proofErr w:type="spellEnd"/>
+      <w:r>
+        <w:rPr>
+          <w:rFonts w:ascii="Georgia" w:eastAsia="Times New Roman" w:hAnsi="Georgia" w:cs="Times New Roman"/>
+          <w:color w:val="444444"/>
+          <w:sz w:val="28"/>
+          <w:szCs w:val="28"/>
+          <w:lang w:eastAsia="ru-RU"/>
+        </w:rPr>
+        <w:t xml:space="preserve"> появился совсем недавно — в версии 0.18 (и по-моему, реализован с ошибкой). Для классификации реализованы критерии “</w:t>
+      </w:r>
+      <w:proofErr w:type="spellStart"/>
+      <w:r>
+        <w:rPr>
+          <w:rFonts w:ascii="Georgia" w:eastAsia="Times New Roman" w:hAnsi="Georgia" w:cs="Times New Roman"/>
+          <w:color w:val="444444"/>
+          <w:sz w:val="28"/>
+          <w:szCs w:val="28"/>
+          <w:lang w:eastAsia="ru-RU"/>
+        </w:rPr>
+        <w:t>gini</w:t>
+      </w:r>
+      <w:proofErr w:type="spellEnd"/>
+      <w:r>
+        <w:rPr>
+          <w:rFonts w:ascii="Georgia" w:eastAsia="Times New Roman" w:hAnsi="Georgia" w:cs="Times New Roman"/>
+          <w:color w:val="444444"/>
+          <w:sz w:val="28"/>
+          <w:szCs w:val="28"/>
+          <w:lang w:eastAsia="ru-RU"/>
+        </w:rPr>
+        <w:t>” и “</w:t>
+      </w:r>
+      <w:proofErr w:type="spellStart"/>
+      <w:r>
+        <w:rPr>
+          <w:rFonts w:ascii="Georgia" w:eastAsia="Times New Roman" w:hAnsi="Georgia" w:cs="Times New Roman"/>
+          <w:color w:val="444444"/>
+          <w:sz w:val="28"/>
+          <w:szCs w:val="28"/>
+          <w:lang w:eastAsia="ru-RU"/>
+        </w:rPr>
+        <w:t>entropy</w:t>
+      </w:r>
+      <w:proofErr w:type="spellEnd"/>
+      <w:r>
+        <w:rPr>
+          <w:rFonts w:ascii="Georgia" w:eastAsia="Times New Roman" w:hAnsi="Georgia" w:cs="Times New Roman"/>
+          <w:color w:val="444444"/>
+          <w:sz w:val="28"/>
+          <w:szCs w:val="28"/>
+          <w:lang w:eastAsia="ru-RU"/>
+        </w:rPr>
+        <w:t>”, которые соответствуют классическим критериям расщепления: </w:t>
+      </w:r>
+      <w:proofErr w:type="spellStart"/>
+      <w:r>
+        <w:rPr>
+          <w:rFonts w:ascii="Georgia" w:eastAsia="Times New Roman" w:hAnsi="Georgia" w:cs="Times New Roman"/>
+          <w:color w:val="444444"/>
+          <w:sz w:val="28"/>
+          <w:szCs w:val="28"/>
+          <w:lang w:eastAsia="ru-RU"/>
+        </w:rPr>
+        <w:fldChar w:fldCharType="begin"/>
+      </w:r>
+      <w:r>
+        <w:rPr>
+          <w:rFonts w:ascii="Georgia" w:eastAsia="Times New Roman" w:hAnsi="Georgia" w:cs="Times New Roman"/>
+          <w:color w:val="444444"/>
+          <w:sz w:val="28"/>
+          <w:szCs w:val="28"/>
+          <w:lang w:eastAsia="ru-RU"/>
+        </w:rPr>
+        <w:instrText xml:space="preserve"> HYPERLINK "https://alexanderdyakonov.wordpress.com/2015/12/15/%d0%b7%d0%bd%d0%b0%d0%ba%d0%be%d0%bc%d1%8c%d1%82%d0%b5%d1%81%d1%8c-%d0%b4%d0%b6%d0%b8%d0%bd%d0%b8/" </w:instrText>
+      </w:r>
+      <w:r>
+        <w:rPr>
+          <w:rFonts w:ascii="Georgia" w:eastAsia="Times New Roman" w:hAnsi="Georgia" w:cs="Times New Roman"/>
+          <w:color w:val="444444"/>
+          <w:sz w:val="28"/>
+          <w:szCs w:val="28"/>
+          <w:lang w:eastAsia="ru-RU"/>
+        </w:rPr>
+        <w:fldChar w:fldCharType="separate"/>
+      </w:r>
+      <w:r>
+        <w:rPr>
+          <w:rFonts w:ascii="Georgia" w:eastAsia="Times New Roman" w:hAnsi="Georgia" w:cs="Times New Roman"/>
+          <w:color w:val="1185D7"/>
+          <w:sz w:val="28"/>
+          <w:szCs w:val="28"/>
+          <w:u w:val="single"/>
+          <w:lang w:eastAsia="ru-RU"/>
+        </w:rPr>
+        <w:t>Джини</w:t>
+      </w:r>
+      <w:proofErr w:type="spellEnd"/>
+      <w:r>
+        <w:rPr>
+          <w:rFonts w:ascii="Georgia" w:eastAsia="Times New Roman" w:hAnsi="Georgia" w:cs="Times New Roman"/>
+          <w:color w:val="444444"/>
+          <w:sz w:val="28"/>
+          <w:szCs w:val="28"/>
+          <w:lang w:eastAsia="ru-RU"/>
+        </w:rPr>
+        <w:fldChar w:fldCharType="end"/>
+      </w:r>
+      <w:r>
+        <w:rPr>
+          <w:rFonts w:ascii="Georgia" w:eastAsia="Times New Roman" w:hAnsi="Georgia" w:cs="Times New Roman"/>
+          <w:color w:val="444444"/>
+          <w:sz w:val="28"/>
+          <w:szCs w:val="28"/>
+          <w:lang w:eastAsia="ru-RU"/>
+        </w:rPr>
+        <w:t xml:space="preserve"> и </w:t>
+      </w:r>
+      <w:proofErr w:type="spellStart"/>
+      <w:r>
+        <w:rPr>
+          <w:rFonts w:ascii="Georgia" w:eastAsia="Times New Roman" w:hAnsi="Georgia" w:cs="Times New Roman"/>
+          <w:color w:val="444444"/>
+          <w:sz w:val="28"/>
+          <w:szCs w:val="28"/>
+          <w:lang w:eastAsia="ru-RU"/>
+        </w:rPr>
+        <w:t>энтропийному</w:t>
+      </w:r>
+      <w:proofErr w:type="spellEnd"/>
+      <w:r>
+        <w:rPr>
+          <w:rFonts w:ascii="Georgia" w:eastAsia="Times New Roman" w:hAnsi="Georgia" w:cs="Times New Roman"/>
+          <w:color w:val="444444"/>
+          <w:sz w:val="28"/>
+          <w:szCs w:val="28"/>
+          <w:lang w:eastAsia="ru-RU"/>
+        </w:rPr>
+        <w:t xml:space="preserve">. </w:t>
+      </w:r>
+      <w:r>
+        <w:rPr>
+          <w:rFonts w:ascii="Georgia" w:eastAsia="Times New Roman" w:hAnsi="Georgia" w:cs="Times New Roman"/>
+          <w:color w:val="444444"/>
+          <w:sz w:val="28"/>
+          <w:szCs w:val="28"/>
           <w:lang w:eastAsia="ru-RU"/>
         </w:rPr>
         <w:lastRenderedPageBreak/>
-        <w:t xml:space="preserve">По смыслу это очень важный параметр, но по факту здесь нет вариантов выбора. В библиотеке </w:t>
-      </w:r>
-      <w:proofErr w:type="spellStart"/>
-      <w:r>
-        <w:rPr>
-          <w:rFonts w:ascii="Georgia" w:eastAsia="Times New Roman" w:hAnsi="Georgia" w:cs="Times New Roman"/>
-          <w:color w:val="444444"/>
-          <w:sz w:val="30"/>
-          <w:szCs w:val="30"/>
-          <w:lang w:eastAsia="ru-RU"/>
-        </w:rPr>
-        <w:t>sklearn</w:t>
-      </w:r>
-      <w:proofErr w:type="spellEnd"/>
-      <w:r>
-        <w:rPr>
-          <w:rFonts w:ascii="Georgia" w:eastAsia="Times New Roman" w:hAnsi="Georgia" w:cs="Times New Roman"/>
-          <w:color w:val="444444"/>
-          <w:sz w:val="30"/>
-          <w:szCs w:val="30"/>
-          <w:lang w:eastAsia="ru-RU"/>
-        </w:rPr>
-        <w:t xml:space="preserve"> для регрессии реализованы два критерия: “</w:t>
-      </w:r>
-      <w:proofErr w:type="spellStart"/>
-      <w:r>
-        <w:rPr>
-          <w:rFonts w:ascii="Georgia" w:eastAsia="Times New Roman" w:hAnsi="Georgia" w:cs="Times New Roman"/>
-          <w:color w:val="444444"/>
-          <w:sz w:val="30"/>
-          <w:szCs w:val="30"/>
-          <w:lang w:eastAsia="ru-RU"/>
-        </w:rPr>
-        <w:t>mse</w:t>
-      </w:r>
-      <w:proofErr w:type="spellEnd"/>
-      <w:r>
-        <w:rPr>
-          <w:rFonts w:ascii="Georgia" w:eastAsia="Times New Roman" w:hAnsi="Georgia" w:cs="Times New Roman"/>
-          <w:color w:val="444444"/>
-          <w:sz w:val="30"/>
-          <w:szCs w:val="30"/>
-          <w:lang w:eastAsia="ru-RU"/>
-        </w:rPr>
-        <w:t>” и “</w:t>
-      </w:r>
-      <w:proofErr w:type="spellStart"/>
-      <w:r>
-        <w:rPr>
-          <w:rFonts w:ascii="Georgia" w:eastAsia="Times New Roman" w:hAnsi="Georgia" w:cs="Times New Roman"/>
-          <w:color w:val="444444"/>
-          <w:sz w:val="30"/>
-          <w:szCs w:val="30"/>
-          <w:lang w:eastAsia="ru-RU"/>
-        </w:rPr>
-        <w:t>mae</w:t>
-      </w:r>
-      <w:proofErr w:type="spellEnd"/>
-      <w:r>
-        <w:rPr>
-          <w:rFonts w:ascii="Georgia" w:eastAsia="Times New Roman" w:hAnsi="Georgia" w:cs="Times New Roman"/>
-          <w:color w:val="444444"/>
-          <w:sz w:val="30"/>
-          <w:szCs w:val="30"/>
-          <w:lang w:eastAsia="ru-RU"/>
-        </w:rPr>
-        <w:t xml:space="preserve">”, соответствуют функциям ошибки, которые они минимизируют. В большинстве задач используется </w:t>
-      </w:r>
-      <w:proofErr w:type="spellStart"/>
-      <w:r>
-        <w:rPr>
-          <w:rFonts w:ascii="Georgia" w:eastAsia="Times New Roman" w:hAnsi="Georgia" w:cs="Times New Roman"/>
-          <w:color w:val="444444"/>
-          <w:sz w:val="30"/>
-          <w:szCs w:val="30"/>
-          <w:lang w:eastAsia="ru-RU"/>
-        </w:rPr>
-        <w:t>mse</w:t>
-      </w:r>
-      <w:proofErr w:type="spellEnd"/>
-      <w:r>
-        <w:rPr>
-          <w:rFonts w:ascii="Georgia" w:eastAsia="Times New Roman" w:hAnsi="Georgia" w:cs="Times New Roman"/>
-          <w:color w:val="444444"/>
-          <w:sz w:val="30"/>
-          <w:szCs w:val="30"/>
-          <w:lang w:eastAsia="ru-RU"/>
-        </w:rPr>
-        <w:t xml:space="preserve">. Сравнить их пока не берусь, т.к. </w:t>
-      </w:r>
-      <w:proofErr w:type="spellStart"/>
-      <w:r>
-        <w:rPr>
-          <w:rFonts w:ascii="Georgia" w:eastAsia="Times New Roman" w:hAnsi="Georgia" w:cs="Times New Roman"/>
-          <w:color w:val="444444"/>
-          <w:sz w:val="30"/>
-          <w:szCs w:val="30"/>
-          <w:lang w:eastAsia="ru-RU"/>
-        </w:rPr>
-        <w:t>mae</w:t>
-      </w:r>
-      <w:proofErr w:type="spellEnd"/>
-      <w:r>
-        <w:rPr>
-          <w:rFonts w:ascii="Georgia" w:eastAsia="Times New Roman" w:hAnsi="Georgia" w:cs="Times New Roman"/>
-          <w:color w:val="444444"/>
-          <w:sz w:val="30"/>
-          <w:szCs w:val="30"/>
-          <w:lang w:eastAsia="ru-RU"/>
-        </w:rPr>
-        <w:t xml:space="preserve"> появился совсем недавно — в версии 0.18 (и по-моему, реализован с ошибкой). Для классификации реализованы критерии “</w:t>
-      </w:r>
-      <w:proofErr w:type="spellStart"/>
-      <w:r>
-        <w:rPr>
-          <w:rFonts w:ascii="Georgia" w:eastAsia="Times New Roman" w:hAnsi="Georgia" w:cs="Times New Roman"/>
-          <w:color w:val="444444"/>
-          <w:sz w:val="30"/>
-          <w:szCs w:val="30"/>
-          <w:lang w:eastAsia="ru-RU"/>
-        </w:rPr>
-        <w:t>gini</w:t>
-      </w:r>
-      <w:proofErr w:type="spellEnd"/>
-      <w:r>
-        <w:rPr>
-          <w:rFonts w:ascii="Georgia" w:eastAsia="Times New Roman" w:hAnsi="Georgia" w:cs="Times New Roman"/>
-          <w:color w:val="444444"/>
-          <w:sz w:val="30"/>
-          <w:szCs w:val="30"/>
-          <w:lang w:eastAsia="ru-RU"/>
-        </w:rPr>
-        <w:t>” и “</w:t>
-      </w:r>
-      <w:proofErr w:type="spellStart"/>
-      <w:r>
-        <w:rPr>
-          <w:rFonts w:ascii="Georgia" w:eastAsia="Times New Roman" w:hAnsi="Georgia" w:cs="Times New Roman"/>
-          <w:color w:val="444444"/>
-          <w:sz w:val="30"/>
-          <w:szCs w:val="30"/>
-          <w:lang w:eastAsia="ru-RU"/>
-        </w:rPr>
-        <w:t>entropy</w:t>
-      </w:r>
-      <w:proofErr w:type="spellEnd"/>
-      <w:r>
-        <w:rPr>
-          <w:rFonts w:ascii="Georgia" w:eastAsia="Times New Roman" w:hAnsi="Georgia" w:cs="Times New Roman"/>
-          <w:color w:val="444444"/>
-          <w:sz w:val="30"/>
-          <w:szCs w:val="30"/>
-          <w:lang w:eastAsia="ru-RU"/>
-        </w:rPr>
-        <w:t>”, которые соответствуют классическим критериям расщепления: </w:t>
-      </w:r>
-      <w:proofErr w:type="spellStart"/>
-      <w:r>
-        <w:rPr>
-          <w:rFonts w:ascii="Georgia" w:eastAsia="Times New Roman" w:hAnsi="Georgia" w:cs="Times New Roman"/>
-          <w:color w:val="444444"/>
-          <w:sz w:val="30"/>
-          <w:szCs w:val="30"/>
-          <w:lang w:eastAsia="ru-RU"/>
-        </w:rPr>
-        <w:fldChar w:fldCharType="begin"/>
-      </w:r>
-      <w:r>
-        <w:rPr>
-          <w:rFonts w:ascii="Georgia" w:eastAsia="Times New Roman" w:hAnsi="Georgia" w:cs="Times New Roman"/>
-          <w:color w:val="444444"/>
-          <w:sz w:val="30"/>
-          <w:szCs w:val="30"/>
-          <w:lang w:eastAsia="ru-RU"/>
-        </w:rPr>
-        <w:instrText xml:space="preserve"> HYPERLINK "https://alexanderdyakonov.wordpress.com/2015/12/15/%d0%b7%d0%bd%d0%b0%d0%ba%d0%be%d0%bc%d1%8c%d1%82%d0%b5%d1%81%d1%8c-%d0%b4%d0%b6%d0%b8%d0%bd%d0%b8/" </w:instrText>
-      </w:r>
-      <w:r>
-        <w:rPr>
-          <w:rFonts w:ascii="Georgia" w:eastAsia="Times New Roman" w:hAnsi="Georgia" w:cs="Times New Roman"/>
-          <w:color w:val="444444"/>
-          <w:sz w:val="30"/>
-          <w:szCs w:val="30"/>
-          <w:lang w:eastAsia="ru-RU"/>
-        </w:rPr>
-        <w:fldChar w:fldCharType="separate"/>
-      </w:r>
-      <w:r>
-        <w:rPr>
-          <w:rFonts w:ascii="Georgia" w:eastAsia="Times New Roman" w:hAnsi="Georgia" w:cs="Times New Roman"/>
-          <w:color w:val="1185D7"/>
-          <w:sz w:val="30"/>
-          <w:u w:val="single"/>
+        <w:t xml:space="preserve">Простой перебор поможет Вам выбрать, что использовать в конкретной задаче (в авторской реализации алгоритма использовался </w:t>
+      </w:r>
+      <w:proofErr w:type="spellStart"/>
+      <w:r>
+        <w:rPr>
+          <w:rFonts w:ascii="Georgia" w:eastAsia="Times New Roman" w:hAnsi="Georgia" w:cs="Times New Roman"/>
+          <w:color w:val="444444"/>
+          <w:sz w:val="28"/>
+          <w:szCs w:val="28"/>
           <w:lang w:eastAsia="ru-RU"/>
         </w:rPr>
         <w:t>Джини</w:t>
@@ -4058,62 +3890,8 @@
         <w:rPr>
           <w:rFonts w:ascii="Georgia" w:eastAsia="Times New Roman" w:hAnsi="Georgia" w:cs="Times New Roman"/>
           <w:color w:val="444444"/>
-          <w:sz w:val="30"/>
-          <w:szCs w:val="30"/>
-          <w:lang w:eastAsia="ru-RU"/>
-        </w:rPr>
-        <w:fldChar w:fldCharType="end"/>
-      </w:r>
-      <w:r>
-        <w:rPr>
-          <w:rFonts w:ascii="Georgia" w:eastAsia="Times New Roman" w:hAnsi="Georgia" w:cs="Times New Roman"/>
-          <w:color w:val="444444"/>
-          <w:sz w:val="30"/>
-          <w:szCs w:val="30"/>
-          <w:lang w:eastAsia="ru-RU"/>
-        </w:rPr>
-        <w:t xml:space="preserve"> и </w:t>
-      </w:r>
-      <w:proofErr w:type="spellStart"/>
-      <w:r>
-        <w:rPr>
-          <w:rFonts w:ascii="Georgia" w:eastAsia="Times New Roman" w:hAnsi="Georgia" w:cs="Times New Roman"/>
-          <w:color w:val="444444"/>
-          <w:sz w:val="30"/>
-          <w:szCs w:val="30"/>
-          <w:lang w:eastAsia="ru-RU"/>
-        </w:rPr>
-        <w:t>энтропийному</w:t>
-      </w:r>
-      <w:proofErr w:type="spellEnd"/>
-      <w:r>
-        <w:rPr>
-          <w:rFonts w:ascii="Georgia" w:eastAsia="Times New Roman" w:hAnsi="Georgia" w:cs="Times New Roman"/>
-          <w:color w:val="444444"/>
-          <w:sz w:val="30"/>
-          <w:szCs w:val="30"/>
-          <w:lang w:eastAsia="ru-RU"/>
-        </w:rPr>
-        <w:t xml:space="preserve">. Простой перебор поможет Вам выбрать, что использовать в конкретной задаче (в авторской реализации алгоритма использовался </w:t>
-      </w:r>
-      <w:proofErr w:type="spellStart"/>
-      <w:r>
-        <w:rPr>
-          <w:rFonts w:ascii="Georgia" w:eastAsia="Times New Roman" w:hAnsi="Georgia" w:cs="Times New Roman"/>
-          <w:color w:val="444444"/>
-          <w:sz w:val="30"/>
-          <w:szCs w:val="30"/>
-          <w:lang w:eastAsia="ru-RU"/>
-        </w:rPr>
-        <w:t>Джини</w:t>
-      </w:r>
-      <w:proofErr w:type="spellEnd"/>
-      <w:r>
-        <w:rPr>
-          <w:rFonts w:ascii="Georgia" w:eastAsia="Times New Roman" w:hAnsi="Georgia" w:cs="Times New Roman"/>
-          <w:color w:val="444444"/>
-          <w:sz w:val="30"/>
-          <w:szCs w:val="30"/>
+          <w:sz w:val="28"/>
+          <w:szCs w:val="28"/>
           <w:lang w:eastAsia="ru-RU"/>
         </w:rPr>
         <w:t>). Подробнее о критериях надо писать отдельный пост;)</w:t>
@@ -4127,8 +3905,8 @@
         <w:rPr>
           <w:rFonts w:ascii="Georgia" w:eastAsia="Times New Roman" w:hAnsi="Georgia" w:cs="Times New Roman"/>
           <w:color w:val="444444"/>
-          <w:sz w:val="30"/>
-          <w:szCs w:val="30"/>
+          <w:sz w:val="28"/>
+          <w:szCs w:val="28"/>
           <w:lang w:eastAsia="ru-RU"/>
         </w:rPr>
       </w:pPr>
@@ -4137,8 +3915,8 @@
           <w:rFonts w:ascii="Georgia" w:eastAsia="Times New Roman" w:hAnsi="Georgia" w:cs="Times New Roman"/>
           <w:noProof/>
           <w:color w:val="444444"/>
-          <w:sz w:val="30"/>
-          <w:szCs w:val="30"/>
+          <w:sz w:val="28"/>
+          <w:szCs w:val="28"/>
           <w:lang w:eastAsia="ru-RU"/>
         </w:rPr>
         <w:drawing>
@@ -4196,8 +3974,8 @@
         <w:rPr>
           <w:rFonts w:ascii="Georgia" w:eastAsia="Times New Roman" w:hAnsi="Georgia" w:cs="Times New Roman"/>
           <w:color w:val="444444"/>
-          <w:sz w:val="30"/>
-          <w:szCs w:val="30"/>
+          <w:sz w:val="28"/>
+          <w:szCs w:val="28"/>
           <w:lang w:eastAsia="ru-RU"/>
         </w:rPr>
       </w:pPr>
@@ -4206,8 +3984,8 @@
           <w:rFonts w:ascii="Georgia" w:eastAsia="Times New Roman" w:hAnsi="Georgia" w:cs="Times New Roman"/>
           <w:noProof/>
           <w:color w:val="444444"/>
-          <w:sz w:val="30"/>
-          <w:szCs w:val="30"/>
+          <w:sz w:val="28"/>
+          <w:szCs w:val="28"/>
           <w:lang w:eastAsia="ru-RU"/>
         </w:rPr>
         <w:drawing>
@@ -4265,17 +4043,17 @@
         <w:rPr>
           <w:rFonts w:ascii="Georgia" w:eastAsia="Times New Roman" w:hAnsi="Georgia" w:cs="Times New Roman"/>
           <w:color w:val="444444"/>
-          <w:sz w:val="30"/>
-          <w:szCs w:val="30"/>
-          <w:lang w:eastAsia="ru-RU"/>
-        </w:rPr>
-      </w:pPr>
-      <w:r>
-        <w:rPr>
-          <w:rFonts w:ascii="Georgia" w:eastAsia="Times New Roman" w:hAnsi="Georgia" w:cs="Times New Roman"/>
-          <w:color w:val="444444"/>
-          <w:sz w:val="30"/>
-          <w:szCs w:val="30"/>
+          <w:sz w:val="28"/>
+          <w:szCs w:val="28"/>
+          <w:lang w:eastAsia="ru-RU"/>
+        </w:rPr>
+      </w:pPr>
+      <w:r>
+        <w:rPr>
+          <w:rFonts w:ascii="Georgia" w:eastAsia="Times New Roman" w:hAnsi="Georgia" w:cs="Times New Roman"/>
+          <w:color w:val="444444"/>
+          <w:sz w:val="28"/>
+          <w:szCs w:val="28"/>
           <w:lang w:eastAsia="ru-RU"/>
         </w:rPr>
         <w:t xml:space="preserve">В sklearn-реализации случайного леса нет параметра </w:t>
@@ -4285,8 +4063,8 @@
         <w:rPr>
           <w:rFonts w:ascii="Georgia" w:eastAsia="Times New Roman" w:hAnsi="Georgia" w:cs="Times New Roman"/>
           <w:color w:val="444444"/>
-          <w:sz w:val="30"/>
-          <w:szCs w:val="30"/>
+          <w:sz w:val="28"/>
+          <w:szCs w:val="28"/>
           <w:lang w:eastAsia="ru-RU"/>
         </w:rPr>
         <w:t>samplesize</w:t>
@@ -4296,8 +4074,8 @@
         <w:rPr>
           <w:rFonts w:ascii="Georgia" w:eastAsia="Times New Roman" w:hAnsi="Georgia" w:cs="Times New Roman"/>
           <w:color w:val="444444"/>
-          <w:sz w:val="30"/>
-          <w:szCs w:val="30"/>
+          <w:sz w:val="28"/>
+          <w:szCs w:val="28"/>
           <w:lang w:eastAsia="ru-RU"/>
         </w:rPr>
         <w:t xml:space="preserve">, который регламентирует, из скольких объектов делать </w:t>
@@ -4307,8 +4085,8 @@
         <w:rPr>
           <w:rFonts w:ascii="Georgia" w:eastAsia="Times New Roman" w:hAnsi="Georgia" w:cs="Times New Roman"/>
           <w:color w:val="444444"/>
-          <w:sz w:val="30"/>
-          <w:szCs w:val="30"/>
+          <w:sz w:val="28"/>
+          <w:szCs w:val="28"/>
           <w:lang w:eastAsia="ru-RU"/>
         </w:rPr>
         <w:t>подвыборку</w:t>
@@ -4318,30 +4096,19 @@
         <w:rPr>
           <w:rFonts w:ascii="Georgia" w:eastAsia="Times New Roman" w:hAnsi="Georgia" w:cs="Times New Roman"/>
           <w:color w:val="444444"/>
-          <w:sz w:val="30"/>
-          <w:szCs w:val="30"/>
-          <w:lang w:eastAsia="ru-RU"/>
-        </w:rPr>
-        <w:t xml:space="preserve"> для построения каждого дерева. Такой параметр есть в R-реализации, но, по сути, часто оптимально выбирать из всей </w:t>
-      </w:r>
-      <w:r>
-        <w:rPr>
-          <w:rFonts w:ascii="Georgia" w:eastAsia="Times New Roman" w:hAnsi="Georgia" w:cs="Times New Roman"/>
-          <w:color w:val="444444"/>
-          <w:sz w:val="30"/>
-          <w:szCs w:val="30"/>
-          <w:lang w:eastAsia="ru-RU"/>
-        </w:rPr>
-        <w:lastRenderedPageBreak/>
-        <w:t xml:space="preserve">выборки. Также рекомендуется выбирать </w:t>
-      </w:r>
-      <w:proofErr w:type="spellStart"/>
-      <w:r>
-        <w:rPr>
-          <w:rFonts w:ascii="Georgia" w:eastAsia="Times New Roman" w:hAnsi="Georgia" w:cs="Times New Roman"/>
-          <w:color w:val="444444"/>
-          <w:sz w:val="30"/>
-          <w:szCs w:val="30"/>
+          <w:sz w:val="28"/>
+          <w:szCs w:val="28"/>
+          <w:lang w:eastAsia="ru-RU"/>
+        </w:rPr>
+        <w:t xml:space="preserve"> для построения каждого дерева. Такой параметр есть в R-реализации, но, по сути, часто оптимально выбирать из всей выборки. Также рекомендуется выбирать </w:t>
+      </w:r>
+      <w:proofErr w:type="spellStart"/>
+      <w:r>
+        <w:rPr>
+          <w:rFonts w:ascii="Georgia" w:eastAsia="Times New Roman" w:hAnsi="Georgia" w:cs="Times New Roman"/>
+          <w:color w:val="444444"/>
+          <w:sz w:val="28"/>
+          <w:szCs w:val="28"/>
           <w:lang w:eastAsia="ru-RU"/>
         </w:rPr>
         <w:t>подвыборку</w:t>
@@ -4351,8 +4118,8 @@
         <w:rPr>
           <w:rFonts w:ascii="Georgia" w:eastAsia="Times New Roman" w:hAnsi="Georgia" w:cs="Times New Roman"/>
           <w:color w:val="444444"/>
-          <w:sz w:val="30"/>
-          <w:szCs w:val="30"/>
+          <w:sz w:val="28"/>
+          <w:szCs w:val="28"/>
           <w:lang w:eastAsia="ru-RU"/>
         </w:rPr>
         <w:t xml:space="preserve"> с возвращением: </w:t>
@@ -4362,8 +4129,8 @@
         <w:rPr>
           <w:rFonts w:ascii="Georgia" w:eastAsia="Times New Roman" w:hAnsi="Georgia" w:cs="Times New Roman"/>
           <w:color w:val="444444"/>
-          <w:sz w:val="30"/>
-          <w:szCs w:val="30"/>
+          <w:sz w:val="28"/>
+          <w:szCs w:val="28"/>
           <w:lang w:eastAsia="ru-RU"/>
         </w:rPr>
         <w:t>bootstrap=True</w:t>
@@ -4373,8 +4140,8 @@
         <w:rPr>
           <w:rFonts w:ascii="Georgia" w:eastAsia="Times New Roman" w:hAnsi="Georgia" w:cs="Times New Roman"/>
           <w:color w:val="444444"/>
-          <w:sz w:val="30"/>
-          <w:szCs w:val="30"/>
+          <w:sz w:val="28"/>
+          <w:szCs w:val="28"/>
           <w:lang w:eastAsia="ru-RU"/>
         </w:rPr>
         <w:t xml:space="preserve"> (это и есть </w:t>
@@ -4384,8 +4151,8 @@
         <w:rPr>
           <w:rFonts w:ascii="Georgia" w:eastAsia="Times New Roman" w:hAnsi="Georgia" w:cs="Times New Roman"/>
           <w:color w:val="444444"/>
-          <w:sz w:val="30"/>
-          <w:szCs w:val="30"/>
+          <w:sz w:val="28"/>
+          <w:szCs w:val="28"/>
           <w:lang w:eastAsia="ru-RU"/>
         </w:rPr>
         <w:t>бэггинг</w:t>
@@ -4395,8 +4162,8 @@
         <w:rPr>
           <w:rFonts w:ascii="Georgia" w:eastAsia="Times New Roman" w:hAnsi="Georgia" w:cs="Times New Roman"/>
           <w:color w:val="444444"/>
-          <w:sz w:val="30"/>
-          <w:szCs w:val="30"/>
+          <w:sz w:val="28"/>
+          <w:szCs w:val="28"/>
           <w:lang w:eastAsia="ru-RU"/>
         </w:rPr>
         <w:t xml:space="preserve"> — </w:t>
@@ -4406,8 +4173,8 @@
         <w:rPr>
           <w:rFonts w:ascii="Georgia" w:eastAsia="Times New Roman" w:hAnsi="Georgia" w:cs="Times New Roman"/>
           <w:color w:val="444444"/>
-          <w:sz w:val="30"/>
-          <w:szCs w:val="30"/>
+          <w:sz w:val="28"/>
+          <w:szCs w:val="28"/>
           <w:lang w:eastAsia="ru-RU"/>
         </w:rPr>
         <w:t>bootstrap</w:t>
@@ -4417,8 +4184,8 @@
         <w:rPr>
           <w:rFonts w:ascii="Georgia" w:eastAsia="Times New Roman" w:hAnsi="Georgia" w:cs="Times New Roman"/>
           <w:color w:val="444444"/>
-          <w:sz w:val="30"/>
-          <w:szCs w:val="30"/>
+          <w:sz w:val="28"/>
+          <w:szCs w:val="28"/>
           <w:lang w:eastAsia="ru-RU"/>
         </w:rPr>
         <w:t xml:space="preserve"> </w:t>
@@ -4428,8 +4195,8 @@
         <w:rPr>
           <w:rFonts w:ascii="Georgia" w:eastAsia="Times New Roman" w:hAnsi="Georgia" w:cs="Times New Roman"/>
           <w:color w:val="444444"/>
-          <w:sz w:val="30"/>
-          <w:szCs w:val="30"/>
+          <w:sz w:val="28"/>
+          <w:szCs w:val="28"/>
           <w:lang w:eastAsia="ru-RU"/>
         </w:rPr>
         <w:t>aggregating</w:t>
@@ -4439,8 +4206,8 @@
         <w:rPr>
           <w:rFonts w:ascii="Georgia" w:eastAsia="Times New Roman" w:hAnsi="Georgia" w:cs="Times New Roman"/>
           <w:color w:val="444444"/>
-          <w:sz w:val="30"/>
-          <w:szCs w:val="30"/>
+          <w:sz w:val="28"/>
+          <w:szCs w:val="28"/>
           <w:lang w:eastAsia="ru-RU"/>
         </w:rPr>
         <w:t>).</w:t>
@@ -4457,8 +4224,8 @@
           <w:b/>
           <w:bCs/>
           <w:color w:val="283D4B"/>
-          <w:sz w:val="35"/>
-          <w:szCs w:val="35"/>
+          <w:sz w:val="28"/>
+          <w:szCs w:val="28"/>
           <w:lang w:eastAsia="ru-RU"/>
         </w:rPr>
       </w:pPr>
@@ -4468,8 +4235,8 @@
           <w:b/>
           <w:bCs/>
           <w:color w:val="283D4B"/>
-          <w:sz w:val="35"/>
-          <w:szCs w:val="35"/>
+          <w:sz w:val="28"/>
+          <w:szCs w:val="28"/>
           <w:lang w:eastAsia="ru-RU"/>
         </w:rPr>
         <w:t>Совет</w:t>
@@ -4483,17 +4250,17 @@
         <w:rPr>
           <w:rFonts w:ascii="Georgia" w:eastAsia="Times New Roman" w:hAnsi="Georgia" w:cs="Times New Roman"/>
           <w:color w:val="444444"/>
-          <w:sz w:val="30"/>
-          <w:szCs w:val="30"/>
-          <w:lang w:eastAsia="ru-RU"/>
-        </w:rPr>
-      </w:pPr>
-      <w:r>
-        <w:rPr>
-          <w:rFonts w:ascii="Georgia" w:eastAsia="Times New Roman" w:hAnsi="Georgia" w:cs="Times New Roman"/>
-          <w:color w:val="444444"/>
-          <w:sz w:val="30"/>
-          <w:szCs w:val="30"/>
+          <w:sz w:val="28"/>
+          <w:szCs w:val="28"/>
+          <w:lang w:eastAsia="ru-RU"/>
+        </w:rPr>
+      </w:pPr>
+      <w:r>
+        <w:rPr>
+          <w:rFonts w:ascii="Georgia" w:eastAsia="Times New Roman" w:hAnsi="Georgia" w:cs="Times New Roman"/>
+          <w:color w:val="444444"/>
+          <w:sz w:val="28"/>
+          <w:szCs w:val="28"/>
           <w:lang w:eastAsia="ru-RU"/>
         </w:rPr>
         <w:t xml:space="preserve">По умолчанию в </w:t>
@@ -4503,8 +4270,8 @@
         <w:rPr>
           <w:rFonts w:ascii="Georgia" w:eastAsia="Times New Roman" w:hAnsi="Georgia" w:cs="Times New Roman"/>
           <w:color w:val="444444"/>
-          <w:sz w:val="30"/>
-          <w:szCs w:val="30"/>
+          <w:sz w:val="28"/>
+          <w:szCs w:val="28"/>
           <w:lang w:eastAsia="ru-RU"/>
         </w:rPr>
         <w:t>sklearn-овских</w:t>
@@ -4514,8 +4281,8 @@
         <w:rPr>
           <w:rFonts w:ascii="Georgia" w:eastAsia="Times New Roman" w:hAnsi="Georgia" w:cs="Times New Roman"/>
           <w:color w:val="444444"/>
-          <w:sz w:val="30"/>
-          <w:szCs w:val="30"/>
+          <w:sz w:val="28"/>
+          <w:szCs w:val="28"/>
           <w:lang w:eastAsia="ru-RU"/>
         </w:rPr>
         <w:t xml:space="preserve"> методах n_jobs=1, т.е. случайный лес строится на одном процессоре. Если Вы хотите существенно ускорить построение, используйте n_jobs=-1 (строить на максимально возможном числе процессоров). Для построения воспроизводимых экспериментов используйте </w:t>
@@ -4525,8 +4292,8 @@
         <w:rPr>
           <w:rFonts w:ascii="Georgia" w:eastAsia="Times New Roman" w:hAnsi="Georgia" w:cs="Times New Roman"/>
           <w:color w:val="444444"/>
-          <w:sz w:val="30"/>
-          <w:szCs w:val="30"/>
+          <w:sz w:val="28"/>
+          <w:szCs w:val="28"/>
           <w:lang w:eastAsia="ru-RU"/>
         </w:rPr>
         <w:t>предустановку</w:t>
@@ -4536,8 +4303,8 @@
         <w:rPr>
           <w:rFonts w:ascii="Georgia" w:eastAsia="Times New Roman" w:hAnsi="Georgia" w:cs="Times New Roman"/>
           <w:color w:val="444444"/>
-          <w:sz w:val="30"/>
-          <w:szCs w:val="30"/>
+          <w:sz w:val="28"/>
+          <w:szCs w:val="28"/>
           <w:lang w:eastAsia="ru-RU"/>
         </w:rPr>
         <w:t xml:space="preserve"> генератора псевдослучайных чисел: </w:t>
@@ -4547,8 +4314,8 @@
         <w:rPr>
           <w:rFonts w:ascii="Georgia" w:eastAsia="Times New Roman" w:hAnsi="Georgia" w:cs="Times New Roman"/>
           <w:color w:val="444444"/>
-          <w:sz w:val="30"/>
-          <w:szCs w:val="30"/>
+          <w:sz w:val="28"/>
+          <w:szCs w:val="28"/>
           <w:lang w:eastAsia="ru-RU"/>
         </w:rPr>
         <w:t>random_state</w:t>
@@ -4558,8 +4325,8 @@
         <w:rPr>
           <w:rFonts w:ascii="Georgia" w:eastAsia="Times New Roman" w:hAnsi="Georgia" w:cs="Times New Roman"/>
           <w:color w:val="444444"/>
-          <w:sz w:val="30"/>
-          <w:szCs w:val="30"/>
+          <w:sz w:val="28"/>
+          <w:szCs w:val="28"/>
           <w:lang w:eastAsia="ru-RU"/>
         </w:rPr>
         <w:t>.</w:t>
@@ -4573,19 +4340,20 @@
         <w:rPr>
           <w:rFonts w:ascii="Georgia" w:eastAsia="Times New Roman" w:hAnsi="Georgia" w:cs="Times New Roman"/>
           <w:color w:val="444444"/>
-          <w:sz w:val="30"/>
-          <w:szCs w:val="30"/>
-          <w:lang w:eastAsia="ru-RU"/>
-        </w:rPr>
-      </w:pPr>
-      <w:r>
-        <w:rPr>
-          <w:rFonts w:ascii="Georgia" w:eastAsia="Times New Roman" w:hAnsi="Georgia" w:cs="Times New Roman"/>
-          <w:color w:val="444444"/>
-          <w:sz w:val="30"/>
-          <w:szCs w:val="30"/>
-          <w:lang w:eastAsia="ru-RU"/>
-        </w:rPr>
+          <w:sz w:val="28"/>
+          <w:szCs w:val="28"/>
+          <w:lang w:eastAsia="ru-RU"/>
+        </w:rPr>
+      </w:pPr>
+      <w:r>
+        <w:rPr>
+          <w:rFonts w:ascii="Georgia" w:eastAsia="Times New Roman" w:hAnsi="Georgia" w:cs="Times New Roman"/>
+          <w:color w:val="444444"/>
+          <w:sz w:val="28"/>
+          <w:szCs w:val="28"/>
+          <w:lang w:eastAsia="ru-RU"/>
+        </w:rPr>
+        <w:lastRenderedPageBreak/>
         <w:t>П.С. Метод RF хорош ещё тем, что при построении леса параллельно может вычисляться т.н. oob-оценка качества алгоритма (которая очень точная и получается не в ущерб разделения на обучение/тест), oob-ответы алгоритмы (ответы, которые выдавал бы алгоритм на обучающей выборке, если бы «обучался не на ней»), оцениваются важности признаков (но об этом, опять же, надо писать в отдельном посте). Ну, и не стоит забывать про </w:t>
       </w:r>
       <w:hyperlink r:id="rId26" w:tgtFrame="_blank" w:history="1">
@@ -4593,7 +4361,8 @@
           <w:rPr>
             <w:rFonts w:ascii="Georgia" w:eastAsia="Times New Roman" w:hAnsi="Georgia" w:cs="Times New Roman"/>
             <w:color w:val="1185D7"/>
-            <w:sz w:val="30"/>
+            <w:sz w:val="28"/>
+            <w:szCs w:val="28"/>
             <w:u w:val="single"/>
             <w:lang w:eastAsia="ru-RU"/>
           </w:rPr>
@@ -4604,14 +4373,21 @@
         <w:rPr>
           <w:rFonts w:ascii="Georgia" w:eastAsia="Times New Roman" w:hAnsi="Georgia" w:cs="Times New Roman"/>
           <w:color w:val="444444"/>
-          <w:sz w:val="30"/>
-          <w:szCs w:val="30"/>
+          <w:sz w:val="28"/>
+          <w:szCs w:val="28"/>
           <w:lang w:eastAsia="ru-RU"/>
         </w:rPr>
         <w:t> (если объектов в задаче не очень много).</w:t>
       </w:r>
     </w:p>
-    <w:p/>
+    <w:p>
+      <w:pPr>
+        <w:rPr>
+          <w:sz w:val="28"/>
+          <w:szCs w:val="28"/>
+        </w:rPr>
+      </w:pPr>
+    </w:p>
     <w:sectPr>
       <w:pgSz w:w="11906" w:h="16838"/>
       <w:pgMar w:top="1134" w:right="850" w:bottom="1134" w:left="1701" w:header="708" w:footer="708" w:gutter="0"/>
